--- a/להגשה/documentaion.docx
+++ b/להגשה/documentaion.docx
@@ -1,23 +1,35 @@
 
 <file path=word/document.xml><?xml version="1.0" encoding="utf-8"?>
-<w:document xmlns:wpc="http://schemas.microsoft.com/office/word/2010/wordprocessingCanvas" xmlns:cx="http://schemas.microsoft.com/office/drawing/2014/chartex" xmlns:cx1="http://schemas.microsoft.com/office/drawing/2015/9/8/chartex" xmlns:cx2="http://schemas.microsoft.com/office/drawing/2015/10/21/chartex" xmlns:cx3="http://schemas.microsoft.com/office/drawing/2016/5/9/chartex" xmlns:cx4="http://schemas.microsoft.com/office/drawing/2016/5/10/chartex" xmlns:cx5="http://schemas.microsoft.com/office/drawing/2016/5/11/chartex" xmlns:cx6="http://schemas.microsoft.com/office/drawing/2016/5/12/chartex" xmlns:cx7="http://schemas.microsoft.com/office/drawing/2016/5/13/chartex" xmlns:cx8="http://schemas.microsoft.com/office/drawing/2016/5/14/chartex" xmlns:mc="http://schemas.openxmlformats.org/markup-compatibility/2006" xmlns:aink="http://schemas.microsoft.com/office/drawing/2016/ink" xmlns:am3d="http://schemas.microsoft.com/office/drawing/2017/model3d" xmlns:o="urn:schemas-microsoft-com:office:office" xmlns:r="http://schemas.openxmlformats.org/officeDocument/2006/relationships" xmlns:m="http://schemas.openxmlformats.org/officeDocument/2006/math" xmlns:v="urn:schemas-microsoft-com:vml" xmlns:wp14="http://schemas.microsoft.com/office/word/2010/wordprocessingDrawing" xmlns:wp="http://schemas.openxmlformats.org/drawingml/2006/wordprocessingDrawing" xmlns:w10="urn:schemas-microsoft-com:office:word" xmlns:w="http://schemas.openxmlformats.org/wordprocessingml/2006/main" xmlns:w14="http://schemas.microsoft.com/office/word/2010/wordml" xmlns:w15="http://schemas.microsoft.com/office/word/2012/wordml" xmlns:w16cex="http://schemas.microsoft.com/office/word/2018/wordml/cex" xmlns:w16cid="http://schemas.microsoft.com/office/word/2016/wordml/cid" xmlns:w16="http://schemas.microsoft.com/office/word/2018/wordml" xmlns:w16se="http://schemas.microsoft.com/office/word/2015/wordml/symex" xmlns:wpg="http://schemas.microsoft.com/office/word/2010/wordprocessingGroup" xmlns:wpi="http://schemas.microsoft.com/office/word/2010/wordprocessingInk" xmlns:wne="http://schemas.microsoft.com/office/word/2006/wordml" xmlns:wps="http://schemas.microsoft.com/office/word/2010/wordprocessingShape" mc:Ignorable="w14 w15 w16se w16cid w16 w16cex wp14">
+<w:document xmlns:wpc="http://schemas.microsoft.com/office/word/2010/wordprocessingCanvas" xmlns:cx="http://schemas.microsoft.com/office/drawing/2014/chartex" xmlns:cx1="http://schemas.microsoft.com/office/drawing/2015/9/8/chartex" xmlns:cx2="http://schemas.microsoft.com/office/drawing/2015/10/21/chartex" xmlns:cx3="http://schemas.microsoft.com/office/drawing/2016/5/9/chartex" xmlns:cx4="http://schemas.microsoft.com/office/drawing/2016/5/10/chartex" xmlns:cx5="http://schemas.microsoft.com/office/drawing/2016/5/11/chartex" xmlns:cx6="http://schemas.microsoft.com/office/drawing/2016/5/12/chartex" xmlns:cx7="http://schemas.microsoft.com/office/drawing/2016/5/13/chartex" xmlns:cx8="http://schemas.microsoft.com/office/drawing/2016/5/14/chartex" xmlns:mc="http://schemas.openxmlformats.org/markup-compatibility/2006" xmlns:aink="http://schemas.microsoft.com/office/drawing/2016/ink" xmlns:am3d="http://schemas.microsoft.com/office/drawing/2017/model3d" xmlns:o="urn:schemas-microsoft-com:office:office" xmlns:r="http://schemas.openxmlformats.org/officeDocument/2006/relationships" xmlns:m="http://schemas.openxmlformats.org/officeDocument/2006/math" xmlns:v="urn:schemas-microsoft-com:vml" xmlns:wp14="http://schemas.microsoft.com/office/word/2010/wordprocessingDrawing" xmlns:wp="http://schemas.openxmlformats.org/drawingml/2006/wordprocessingDrawing" xmlns:w10="urn:schemas-microsoft-com:office:word" xmlns:w="http://schemas.openxmlformats.org/wordprocessingml/2006/main" xmlns:w14="http://schemas.microsoft.com/office/word/2010/wordml" xmlns:w15="http://schemas.microsoft.com/office/word/2012/wordml" xmlns:w16cid="http://schemas.microsoft.com/office/word/2016/wordml/cid" xmlns:w16se="http://schemas.microsoft.com/office/word/2015/wordml/symex" xmlns:wpg="http://schemas.microsoft.com/office/word/2010/wordprocessingGroup" xmlns:wpi="http://schemas.microsoft.com/office/word/2010/wordprocessingInk" xmlns:wne="http://schemas.microsoft.com/office/word/2006/wordml" xmlns:wps="http://schemas.microsoft.com/office/word/2010/wordprocessingShape" mc:Ignorable="w14 w15 w16se w16cid wp14">
   <w:body>
     <w:p>
       <w:pPr>
         <w:jc w:val="center"/>
         <w:rPr>
+          <w:b/>
+          <w:bCs/>
+          <w:sz w:val="32"/>
+          <w:szCs w:val="32"/>
           <w:u w:val="single"/>
         </w:rPr>
       </w:pPr>
       <w:r>
         <w:rPr>
           <w:rFonts w:hint="cs"/>
+          <w:b/>
+          <w:bCs/>
+          <w:sz w:val="32"/>
+          <w:szCs w:val="32"/>
           <w:u w:val="single"/>
         </w:rPr>
         <w:t>ISA P</w:t>
       </w:r>
       <w:r>
         <w:rPr>
+          <w:b/>
+          <w:bCs/>
+          <w:sz w:val="32"/>
+          <w:szCs w:val="32"/>
           <w:u w:val="single"/>
         </w:rPr>
         <w:t>roject</w:t>
@@ -81,29 +93,49 @@
         </w:tabs>
         <w:bidi w:val="0"/>
         <w:rPr>
+          <w:b/>
+          <w:bCs/>
+          <w:sz w:val="28"/>
+          <w:szCs w:val="28"/>
           <w:u w:val="single"/>
         </w:rPr>
       </w:pPr>
       <w:r>
         <w:rPr>
+          <w:b/>
+          <w:bCs/>
+          <w:sz w:val="28"/>
+          <w:szCs w:val="28"/>
           <w:u w:val="single"/>
         </w:rPr>
         <w:t>Assembler(</w:t>
       </w:r>
       <w:r>
         <w:rPr>
+          <w:b/>
+          <w:bCs/>
+          <w:sz w:val="28"/>
+          <w:szCs w:val="28"/>
           <w:u w:val="single"/>
         </w:rPr>
         <w:t>asm.exe</w:t>
       </w:r>
       <w:r>
         <w:rPr>
+          <w:b/>
+          <w:bCs/>
+          <w:sz w:val="28"/>
+          <w:szCs w:val="28"/>
           <w:u w:val="single"/>
         </w:rPr>
         <w:t>)</w:t>
       </w:r>
       <w:r>
         <w:rPr>
+          <w:b/>
+          <w:bCs/>
+          <w:sz w:val="28"/>
+          <w:szCs w:val="28"/>
           <w:u w:val="single"/>
         </w:rPr>
         <w:t>:</w:t>
@@ -126,7 +158,13 @@
         <w:t xml:space="preserve"> 2 arguments in command line application</w:t>
       </w:r>
       <w:r>
-        <w:t xml:space="preserve"> (no including "asm.exe").</w:t>
+        <w:t xml:space="preserve"> (no</w:t>
+      </w:r>
+      <w:r>
+        <w:t>t</w:t>
+      </w:r>
+      <w:r>
+        <w:t xml:space="preserve"> including "asm.exe").</w:t>
       </w:r>
     </w:p>
     <w:p>
@@ -178,8 +216,16 @@
           <w:tab w:val="left" w:pos="7800"/>
         </w:tabs>
         <w:bidi w:val="0"/>
-      </w:pPr>
-      <w:r>
+        <w:rPr>
+          <w:b/>
+          <w:bCs/>
+        </w:rPr>
+      </w:pPr>
+      <w:r>
+        <w:rPr>
+          <w:b/>
+          <w:bCs/>
+        </w:rPr>
         <w:t>Functionality:</w:t>
       </w:r>
     </w:p>
@@ -191,7 +237,19 @@
         <w:bidi w:val="0"/>
       </w:pPr>
       <w:r>
-        <w:t xml:space="preserve">The program passes twice on the assembler code. </w:t>
+        <w:t>The program passes twice o</w:t>
+      </w:r>
+      <w:r>
+        <w:t>ver</w:t>
+      </w:r>
+      <w:r>
+        <w:t xml:space="preserve"> the assembl</w:t>
+      </w:r>
+      <w:r>
+        <w:t>y</w:t>
+      </w:r>
+      <w:r>
+        <w:t xml:space="preserve"> code. </w:t>
       </w:r>
       <w:r>
         <w:t xml:space="preserve">In </w:t>
@@ -200,10 +258,16 @@
         <w:t xml:space="preserve">The first pass </w:t>
       </w:r>
       <w:r>
-        <w:t>we save all the labels in the assembler code on a table with the number of line it's placed(PC address), and we translate all the rest of the code that don't uses the label's PC address to a machine code. At the end of the first pass, the program prints the memory to a temporary file named "write.txt".</w:t>
-      </w:r>
-      <w:r>
-        <w:t xml:space="preserve"> In the second pass, the program reads from "write.txt", replace the label's names with their PC address and prints it to "mem.txt".</w:t>
+        <w:t>we</w:t>
+      </w:r>
+      <w:r>
+        <w:t xml:space="preserve"> perform the translation of the assembly code to the ISA conventions of SIMP and mapping all the labels. The first pass </w:t>
+      </w:r>
+      <w:r>
+        <w:t>prints the memory to a temporary file named "write.txt"</w:t>
+      </w:r>
+      <w:r>
+        <w:t xml:space="preserve">. </w:t>
       </w:r>
     </w:p>
     <w:p>
@@ -214,388 +278,8 @@
         <w:bidi w:val="0"/>
       </w:pPr>
       <w:r>
-        <w:t>Structures:</w:t>
-      </w:r>
-    </w:p>
-    <w:p>
-      <w:pPr>
-        <w:autoSpaceDE w:val="0"/>
-        <w:autoSpaceDN w:val="0"/>
-        <w:bidi w:val="0"/>
-        <w:adjustRightInd w:val="0"/>
-        <w:spacing w:after="0" w:line="240" w:lineRule="auto"/>
-        <w:rPr>
-          <w:rFonts w:ascii="Consolas" w:hAnsi="Consolas" w:cs="Consolas"/>
-          <w:color w:val="000000"/>
-          <w:sz w:val="19"/>
-          <w:szCs w:val="19"/>
-        </w:rPr>
-      </w:pPr>
-      <w:r>
-        <w:rPr>
-          <w:rFonts w:ascii="Consolas" w:hAnsi="Consolas" w:cs="Consolas"/>
-          <w:color w:val="0000FF"/>
-          <w:sz w:val="19"/>
-          <w:szCs w:val="19"/>
-        </w:rPr>
-        <w:t>typedef</w:t>
-      </w:r>
-      <w:r>
-        <w:rPr>
-          <w:rFonts w:ascii="Consolas" w:hAnsi="Consolas" w:cs="Consolas"/>
-          <w:color w:val="000000"/>
-          <w:sz w:val="19"/>
-          <w:szCs w:val="19"/>
-        </w:rPr>
-        <w:t xml:space="preserve"> </w:t>
-      </w:r>
-      <w:r>
-        <w:rPr>
-          <w:rFonts w:ascii="Consolas" w:hAnsi="Consolas" w:cs="Consolas"/>
-          <w:color w:val="0000FF"/>
-          <w:sz w:val="19"/>
-          <w:szCs w:val="19"/>
-        </w:rPr>
-        <w:t>struct</w:t>
-      </w:r>
-      <w:r>
-        <w:rPr>
-          <w:rFonts w:ascii="Consolas" w:hAnsi="Consolas" w:cs="Consolas"/>
-          <w:color w:val="000000"/>
-          <w:sz w:val="19"/>
-          <w:szCs w:val="19"/>
-        </w:rPr>
-        <w:t xml:space="preserve"> </w:t>
-      </w:r>
-      <w:r>
-        <w:rPr>
-          <w:rFonts w:ascii="Consolas" w:hAnsi="Consolas" w:cs="Consolas"/>
-          <w:color w:val="2B91AF"/>
-          <w:sz w:val="19"/>
-          <w:szCs w:val="19"/>
-        </w:rPr>
-        <w:t>Label</w:t>
-      </w:r>
-      <w:r>
-        <w:rPr>
-          <w:rFonts w:ascii="Consolas" w:hAnsi="Consolas" w:cs="Consolas"/>
-          <w:color w:val="000000"/>
-          <w:sz w:val="19"/>
-          <w:szCs w:val="19"/>
-        </w:rPr>
-        <w:t xml:space="preserve"> </w:t>
-      </w:r>
-      <w:proofErr w:type="spellStart"/>
-      <w:r>
-        <w:rPr>
-          <w:rFonts w:ascii="Consolas" w:hAnsi="Consolas" w:cs="Consolas"/>
-          <w:color w:val="2B91AF"/>
-          <w:sz w:val="19"/>
-          <w:szCs w:val="19"/>
-        </w:rPr>
-        <w:t>label</w:t>
-      </w:r>
-      <w:proofErr w:type="spellEnd"/>
-      <w:r>
-        <w:rPr>
-          <w:rFonts w:ascii="Consolas" w:hAnsi="Consolas" w:cs="Consolas"/>
-          <w:color w:val="000000"/>
-          <w:sz w:val="19"/>
-          <w:szCs w:val="19"/>
-        </w:rPr>
-        <w:t>;</w:t>
-      </w:r>
-    </w:p>
-    <w:p>
-      <w:pPr>
-        <w:autoSpaceDE w:val="0"/>
-        <w:autoSpaceDN w:val="0"/>
-        <w:bidi w:val="0"/>
-        <w:adjustRightInd w:val="0"/>
-        <w:spacing w:after="0" w:line="240" w:lineRule="auto"/>
-        <w:rPr>
-          <w:rFonts w:ascii="Consolas" w:hAnsi="Consolas" w:cs="Consolas"/>
-          <w:color w:val="000000"/>
-          <w:sz w:val="19"/>
-          <w:szCs w:val="19"/>
-        </w:rPr>
-      </w:pPr>
-      <w:r>
-        <w:rPr>
-          <w:rFonts w:ascii="Consolas" w:hAnsi="Consolas" w:cs="Consolas"/>
-          <w:color w:val="0000FF"/>
-          <w:sz w:val="19"/>
-          <w:szCs w:val="19"/>
-        </w:rPr>
-        <w:t>struct</w:t>
-      </w:r>
-      <w:r>
-        <w:rPr>
-          <w:rFonts w:ascii="Consolas" w:hAnsi="Consolas" w:cs="Consolas"/>
-          <w:color w:val="000000"/>
-          <w:sz w:val="19"/>
-          <w:szCs w:val="19"/>
-        </w:rPr>
-        <w:t xml:space="preserve"> </w:t>
-      </w:r>
-      <w:r>
-        <w:rPr>
-          <w:rFonts w:ascii="Consolas" w:hAnsi="Consolas" w:cs="Consolas"/>
-          <w:color w:val="2B91AF"/>
-          <w:sz w:val="19"/>
-          <w:szCs w:val="19"/>
-        </w:rPr>
-        <w:t>Label</w:t>
-      </w:r>
-      <w:r>
-        <w:rPr>
-          <w:rFonts w:ascii="Consolas" w:hAnsi="Consolas" w:cs="Consolas"/>
-          <w:color w:val="000000"/>
-          <w:sz w:val="19"/>
-          <w:szCs w:val="19"/>
-        </w:rPr>
-        <w:t xml:space="preserve"> {</w:t>
-      </w:r>
-    </w:p>
-    <w:p>
-      <w:pPr>
-        <w:autoSpaceDE w:val="0"/>
-        <w:autoSpaceDN w:val="0"/>
-        <w:bidi w:val="0"/>
-        <w:adjustRightInd w:val="0"/>
-        <w:spacing w:after="0" w:line="240" w:lineRule="auto"/>
-        <w:rPr>
-          <w:rFonts w:ascii="Consolas" w:hAnsi="Consolas" w:cs="Consolas"/>
-          <w:color w:val="000000"/>
-          <w:sz w:val="19"/>
-          <w:szCs w:val="19"/>
-        </w:rPr>
-      </w:pPr>
-      <w:r>
-        <w:rPr>
-          <w:rFonts w:ascii="Consolas" w:hAnsi="Consolas" w:cs="Consolas"/>
-          <w:color w:val="000000"/>
-          <w:sz w:val="19"/>
-          <w:szCs w:val="19"/>
-        </w:rPr>
-        <w:tab/>
-      </w:r>
-      <w:r>
-        <w:rPr>
-          <w:rFonts w:ascii="Consolas" w:hAnsi="Consolas" w:cs="Consolas"/>
-          <w:color w:val="0000FF"/>
-          <w:sz w:val="19"/>
-          <w:szCs w:val="19"/>
-        </w:rPr>
-        <w:t>char</w:t>
-      </w:r>
-      <w:r>
-        <w:rPr>
-          <w:rFonts w:ascii="Consolas" w:hAnsi="Consolas" w:cs="Consolas"/>
-          <w:color w:val="000000"/>
-          <w:sz w:val="19"/>
-          <w:szCs w:val="19"/>
-        </w:rPr>
-        <w:t xml:space="preserve"> name[</w:t>
-      </w:r>
-      <w:proofErr w:type="spellStart"/>
-      <w:r>
-        <w:rPr>
-          <w:rFonts w:ascii="Consolas" w:hAnsi="Consolas" w:cs="Consolas"/>
-          <w:color w:val="6F008A"/>
-          <w:sz w:val="19"/>
-          <w:szCs w:val="19"/>
-        </w:rPr>
-        <w:t>MAX_lEN_NAME</w:t>
-      </w:r>
-      <w:proofErr w:type="spellEnd"/>
-      <w:r>
-        <w:rPr>
-          <w:rFonts w:ascii="Consolas" w:hAnsi="Consolas" w:cs="Consolas"/>
-          <w:color w:val="000000"/>
-          <w:sz w:val="19"/>
-          <w:szCs w:val="19"/>
-        </w:rPr>
-        <w:t>];</w:t>
-      </w:r>
-      <w:r>
-        <w:rPr>
-          <w:rFonts w:ascii="Consolas" w:hAnsi="Consolas" w:cs="Consolas"/>
-          <w:color w:val="008000"/>
-          <w:sz w:val="19"/>
-          <w:szCs w:val="19"/>
-        </w:rPr>
-        <w:t>//field name - contains label's name</w:t>
-      </w:r>
-    </w:p>
-    <w:p>
-      <w:pPr>
-        <w:autoSpaceDE w:val="0"/>
-        <w:autoSpaceDN w:val="0"/>
-        <w:bidi w:val="0"/>
-        <w:adjustRightInd w:val="0"/>
-        <w:spacing w:after="0" w:line="240" w:lineRule="auto"/>
-        <w:rPr>
-          <w:rFonts w:ascii="Consolas" w:hAnsi="Consolas" w:cs="Consolas"/>
-          <w:color w:val="000000"/>
-          <w:sz w:val="19"/>
-          <w:szCs w:val="19"/>
-        </w:rPr>
-      </w:pPr>
-      <w:r>
-        <w:rPr>
-          <w:rFonts w:ascii="Consolas" w:hAnsi="Consolas" w:cs="Consolas"/>
-          <w:color w:val="000000"/>
-          <w:sz w:val="19"/>
-          <w:szCs w:val="19"/>
-        </w:rPr>
-        <w:tab/>
-      </w:r>
-      <w:r>
-        <w:rPr>
-          <w:rFonts w:ascii="Consolas" w:hAnsi="Consolas" w:cs="Consolas"/>
-          <w:color w:val="0000FF"/>
-          <w:sz w:val="19"/>
-          <w:szCs w:val="19"/>
-        </w:rPr>
-        <w:t>int</w:t>
-      </w:r>
-      <w:r>
-        <w:rPr>
-          <w:rFonts w:ascii="Consolas" w:hAnsi="Consolas" w:cs="Consolas"/>
-          <w:color w:val="000000"/>
-          <w:sz w:val="19"/>
-          <w:szCs w:val="19"/>
-        </w:rPr>
-        <w:t xml:space="preserve"> </w:t>
-      </w:r>
-      <w:proofErr w:type="spellStart"/>
-      <w:r>
-        <w:rPr>
-          <w:rFonts w:ascii="Consolas" w:hAnsi="Consolas" w:cs="Consolas"/>
-          <w:color w:val="000000"/>
-          <w:sz w:val="19"/>
-          <w:szCs w:val="19"/>
-        </w:rPr>
-        <w:t>adress</w:t>
-      </w:r>
-      <w:proofErr w:type="spellEnd"/>
-      <w:r>
-        <w:rPr>
-          <w:rFonts w:ascii="Consolas" w:hAnsi="Consolas" w:cs="Consolas"/>
-          <w:color w:val="000000"/>
-          <w:sz w:val="19"/>
-          <w:szCs w:val="19"/>
-        </w:rPr>
-        <w:t>;</w:t>
-      </w:r>
-      <w:r>
-        <w:rPr>
-          <w:rFonts w:ascii="Consolas" w:hAnsi="Consolas" w:cs="Consolas"/>
-          <w:color w:val="008000"/>
-          <w:sz w:val="19"/>
-          <w:szCs w:val="19"/>
-        </w:rPr>
-        <w:t>//field a</w:t>
-      </w:r>
-      <w:r>
-        <w:rPr>
-          <w:rFonts w:ascii="Consolas" w:hAnsi="Consolas" w:cs="Consolas"/>
-          <w:color w:val="008000"/>
-          <w:sz w:val="19"/>
-          <w:szCs w:val="19"/>
-        </w:rPr>
-        <w:t>d</w:t>
-      </w:r>
-      <w:r>
-        <w:rPr>
-          <w:rFonts w:ascii="Consolas" w:hAnsi="Consolas" w:cs="Consolas"/>
-          <w:color w:val="008000"/>
-          <w:sz w:val="19"/>
-          <w:szCs w:val="19"/>
-        </w:rPr>
-        <w:t>dress - contains the PC ad</w:t>
-      </w:r>
-      <w:r>
-        <w:rPr>
-          <w:rFonts w:ascii="Consolas" w:hAnsi="Consolas" w:cs="Consolas"/>
-          <w:color w:val="008000"/>
-          <w:sz w:val="19"/>
-          <w:szCs w:val="19"/>
-        </w:rPr>
-        <w:t>d</w:t>
-      </w:r>
-      <w:r>
-        <w:rPr>
-          <w:rFonts w:ascii="Consolas" w:hAnsi="Consolas" w:cs="Consolas"/>
-          <w:color w:val="008000"/>
-          <w:sz w:val="19"/>
-          <w:szCs w:val="19"/>
-        </w:rPr>
-        <w:t>ress the label was found</w:t>
-      </w:r>
-    </w:p>
-    <w:p>
-      <w:pPr>
-        <w:autoSpaceDE w:val="0"/>
-        <w:autoSpaceDN w:val="0"/>
-        <w:bidi w:val="0"/>
-        <w:adjustRightInd w:val="0"/>
-        <w:spacing w:after="0" w:line="240" w:lineRule="auto"/>
-        <w:rPr>
-          <w:rFonts w:ascii="Consolas" w:hAnsi="Consolas" w:cs="Consolas"/>
-          <w:color w:val="000000"/>
-          <w:sz w:val="19"/>
-          <w:szCs w:val="19"/>
-        </w:rPr>
-      </w:pPr>
-      <w:r>
-        <w:rPr>
-          <w:rFonts w:ascii="Consolas" w:hAnsi="Consolas" w:cs="Consolas"/>
-          <w:color w:val="000000"/>
-          <w:sz w:val="19"/>
-          <w:szCs w:val="19"/>
-        </w:rPr>
-        <w:tab/>
-      </w:r>
-      <w:r>
-        <w:rPr>
-          <w:rFonts w:ascii="Consolas" w:hAnsi="Consolas" w:cs="Consolas"/>
-          <w:color w:val="2B91AF"/>
-          <w:sz w:val="19"/>
-          <w:szCs w:val="19"/>
-        </w:rPr>
-        <w:t>label</w:t>
-      </w:r>
-      <w:r>
-        <w:rPr>
-          <w:rFonts w:ascii="Consolas" w:hAnsi="Consolas" w:cs="Consolas"/>
-          <w:color w:val="000000"/>
-          <w:sz w:val="19"/>
-          <w:szCs w:val="19"/>
-        </w:rPr>
-        <w:t>* next;</w:t>
-      </w:r>
-      <w:r>
-        <w:rPr>
-          <w:rFonts w:ascii="Consolas" w:hAnsi="Consolas" w:cs="Consolas"/>
-          <w:color w:val="008000"/>
-          <w:sz w:val="19"/>
-          <w:szCs w:val="19"/>
-        </w:rPr>
-        <w:t xml:space="preserve">// this field is for dealing with collision in the </w:t>
-      </w:r>
-      <w:proofErr w:type="spellStart"/>
-      <w:r>
-        <w:rPr>
-          <w:rFonts w:ascii="Consolas" w:hAnsi="Consolas" w:cs="Consolas"/>
-          <w:color w:val="008000"/>
-          <w:sz w:val="19"/>
-          <w:szCs w:val="19"/>
-        </w:rPr>
-        <w:t>hashtable</w:t>
-      </w:r>
-      <w:proofErr w:type="spellEnd"/>
+        <w:t>In the second pass, the program reads from "write.txt", replace the label's names with their PC address and prints it to "mem.txt".</w:t>
+      </w:r>
     </w:p>
     <w:p>
       <w:pPr>
@@ -604,6 +288,369 @@
         </w:tabs>
         <w:bidi w:val="0"/>
         <w:rPr>
+          <w:b/>
+          <w:bCs/>
+        </w:rPr>
+      </w:pPr>
+      <w:r>
+        <w:rPr>
+          <w:b/>
+          <w:bCs/>
+        </w:rPr>
+        <w:t>Structures:</w:t>
+      </w:r>
+    </w:p>
+    <w:p>
+      <w:pPr>
+        <w:autoSpaceDE w:val="0"/>
+        <w:autoSpaceDN w:val="0"/>
+        <w:bidi w:val="0"/>
+        <w:adjustRightInd w:val="0"/>
+        <w:spacing w:after="0" w:line="240" w:lineRule="auto"/>
+        <w:rPr>
+          <w:rFonts w:ascii="Consolas" w:hAnsi="Consolas" w:cs="Consolas"/>
+          <w:color w:val="000000"/>
+          <w:sz w:val="19"/>
+          <w:szCs w:val="19"/>
+        </w:rPr>
+      </w:pPr>
+      <w:r>
+        <w:rPr>
+          <w:rFonts w:ascii="Consolas" w:hAnsi="Consolas" w:cs="Consolas"/>
+          <w:color w:val="0000FF"/>
+          <w:sz w:val="19"/>
+          <w:szCs w:val="19"/>
+        </w:rPr>
+        <w:t>typedef</w:t>
+      </w:r>
+      <w:r>
+        <w:rPr>
+          <w:rFonts w:ascii="Consolas" w:hAnsi="Consolas" w:cs="Consolas"/>
+          <w:color w:val="000000"/>
+          <w:sz w:val="19"/>
+          <w:szCs w:val="19"/>
+        </w:rPr>
+        <w:t xml:space="preserve"> </w:t>
+      </w:r>
+      <w:r>
+        <w:rPr>
+          <w:rFonts w:ascii="Consolas" w:hAnsi="Consolas" w:cs="Consolas"/>
+          <w:color w:val="0000FF"/>
+          <w:sz w:val="19"/>
+          <w:szCs w:val="19"/>
+        </w:rPr>
+        <w:t>struct</w:t>
+      </w:r>
+      <w:r>
+        <w:rPr>
+          <w:rFonts w:ascii="Consolas" w:hAnsi="Consolas" w:cs="Consolas"/>
+          <w:color w:val="000000"/>
+          <w:sz w:val="19"/>
+          <w:szCs w:val="19"/>
+        </w:rPr>
+        <w:t xml:space="preserve"> </w:t>
+      </w:r>
+      <w:r>
+        <w:rPr>
+          <w:rFonts w:ascii="Consolas" w:hAnsi="Consolas" w:cs="Consolas"/>
+          <w:color w:val="2B91AF"/>
+          <w:sz w:val="19"/>
+          <w:szCs w:val="19"/>
+        </w:rPr>
+        <w:t>Label</w:t>
+      </w:r>
+      <w:r>
+        <w:rPr>
+          <w:rFonts w:ascii="Consolas" w:hAnsi="Consolas" w:cs="Consolas"/>
+          <w:color w:val="000000"/>
+          <w:sz w:val="19"/>
+          <w:szCs w:val="19"/>
+        </w:rPr>
+        <w:t xml:space="preserve"> </w:t>
+      </w:r>
+      <w:proofErr w:type="spellStart"/>
+      <w:r>
+        <w:rPr>
+          <w:rFonts w:ascii="Consolas" w:hAnsi="Consolas" w:cs="Consolas"/>
+          <w:color w:val="2B91AF"/>
+          <w:sz w:val="19"/>
+          <w:szCs w:val="19"/>
+        </w:rPr>
+        <w:t>label</w:t>
+      </w:r>
+      <w:proofErr w:type="spellEnd"/>
+      <w:r>
+        <w:rPr>
+          <w:rFonts w:ascii="Consolas" w:hAnsi="Consolas" w:cs="Consolas"/>
+          <w:color w:val="000000"/>
+          <w:sz w:val="19"/>
+          <w:szCs w:val="19"/>
+        </w:rPr>
+        <w:t>;</w:t>
+      </w:r>
+    </w:p>
+    <w:p>
+      <w:pPr>
+        <w:autoSpaceDE w:val="0"/>
+        <w:autoSpaceDN w:val="0"/>
+        <w:bidi w:val="0"/>
+        <w:adjustRightInd w:val="0"/>
+        <w:spacing w:after="0" w:line="240" w:lineRule="auto"/>
+        <w:rPr>
+          <w:rFonts w:ascii="Consolas" w:hAnsi="Consolas" w:cs="Consolas"/>
+          <w:color w:val="000000"/>
+          <w:sz w:val="19"/>
+          <w:szCs w:val="19"/>
+        </w:rPr>
+      </w:pPr>
+      <w:r>
+        <w:rPr>
+          <w:rFonts w:ascii="Consolas" w:hAnsi="Consolas" w:cs="Consolas"/>
+          <w:color w:val="0000FF"/>
+          <w:sz w:val="19"/>
+          <w:szCs w:val="19"/>
+        </w:rPr>
+        <w:t>struct</w:t>
+      </w:r>
+      <w:r>
+        <w:rPr>
+          <w:rFonts w:ascii="Consolas" w:hAnsi="Consolas" w:cs="Consolas"/>
+          <w:color w:val="000000"/>
+          <w:sz w:val="19"/>
+          <w:szCs w:val="19"/>
+        </w:rPr>
+        <w:t xml:space="preserve"> </w:t>
+      </w:r>
+      <w:r>
+        <w:rPr>
+          <w:rFonts w:ascii="Consolas" w:hAnsi="Consolas" w:cs="Consolas"/>
+          <w:color w:val="2B91AF"/>
+          <w:sz w:val="19"/>
+          <w:szCs w:val="19"/>
+        </w:rPr>
+        <w:t>Label</w:t>
+      </w:r>
+      <w:r>
+        <w:rPr>
+          <w:rFonts w:ascii="Consolas" w:hAnsi="Consolas" w:cs="Consolas"/>
+          <w:color w:val="000000"/>
+          <w:sz w:val="19"/>
+          <w:szCs w:val="19"/>
+        </w:rPr>
+        <w:t xml:space="preserve"> {</w:t>
+      </w:r>
+    </w:p>
+    <w:p>
+      <w:pPr>
+        <w:autoSpaceDE w:val="0"/>
+        <w:autoSpaceDN w:val="0"/>
+        <w:bidi w:val="0"/>
+        <w:adjustRightInd w:val="0"/>
+        <w:spacing w:after="0" w:line="240" w:lineRule="auto"/>
+        <w:rPr>
+          <w:rFonts w:ascii="Consolas" w:hAnsi="Consolas" w:cs="Consolas"/>
+          <w:color w:val="000000"/>
+          <w:sz w:val="19"/>
+          <w:szCs w:val="19"/>
+        </w:rPr>
+      </w:pPr>
+      <w:r>
+        <w:rPr>
+          <w:rFonts w:ascii="Consolas" w:hAnsi="Consolas" w:cs="Consolas"/>
+          <w:color w:val="000000"/>
+          <w:sz w:val="19"/>
+          <w:szCs w:val="19"/>
+        </w:rPr>
+        <w:tab/>
+      </w:r>
+      <w:r>
+        <w:rPr>
+          <w:rFonts w:ascii="Consolas" w:hAnsi="Consolas" w:cs="Consolas"/>
+          <w:color w:val="0000FF"/>
+          <w:sz w:val="19"/>
+          <w:szCs w:val="19"/>
+        </w:rPr>
+        <w:t>char</w:t>
+      </w:r>
+      <w:r>
+        <w:rPr>
+          <w:rFonts w:ascii="Consolas" w:hAnsi="Consolas" w:cs="Consolas"/>
+          <w:color w:val="000000"/>
+          <w:sz w:val="19"/>
+          <w:szCs w:val="19"/>
+        </w:rPr>
+        <w:t xml:space="preserve"> name[</w:t>
+      </w:r>
+      <w:proofErr w:type="spellStart"/>
+      <w:r>
+        <w:rPr>
+          <w:rFonts w:ascii="Consolas" w:hAnsi="Consolas" w:cs="Consolas"/>
+          <w:color w:val="6F008A"/>
+          <w:sz w:val="19"/>
+          <w:szCs w:val="19"/>
+        </w:rPr>
+        <w:t>MAX_lEN_NAME</w:t>
+      </w:r>
+      <w:proofErr w:type="spellEnd"/>
+      <w:r>
+        <w:rPr>
+          <w:rFonts w:ascii="Consolas" w:hAnsi="Consolas" w:cs="Consolas"/>
+          <w:color w:val="000000"/>
+          <w:sz w:val="19"/>
+          <w:szCs w:val="19"/>
+        </w:rPr>
+        <w:t>];</w:t>
+      </w:r>
+      <w:r>
+        <w:rPr>
+          <w:rFonts w:ascii="Consolas" w:hAnsi="Consolas" w:cs="Consolas"/>
+          <w:color w:val="008000"/>
+          <w:sz w:val="19"/>
+          <w:szCs w:val="19"/>
+        </w:rPr>
+        <w:t>//field name - contains label's name</w:t>
+      </w:r>
+    </w:p>
+    <w:p>
+      <w:pPr>
+        <w:autoSpaceDE w:val="0"/>
+        <w:autoSpaceDN w:val="0"/>
+        <w:bidi w:val="0"/>
+        <w:adjustRightInd w:val="0"/>
+        <w:spacing w:after="0" w:line="240" w:lineRule="auto"/>
+        <w:rPr>
+          <w:rFonts w:ascii="Consolas" w:hAnsi="Consolas" w:cs="Consolas"/>
+          <w:color w:val="000000"/>
+          <w:sz w:val="19"/>
+          <w:szCs w:val="19"/>
+        </w:rPr>
+      </w:pPr>
+      <w:r>
+        <w:rPr>
+          <w:rFonts w:ascii="Consolas" w:hAnsi="Consolas" w:cs="Consolas"/>
+          <w:color w:val="000000"/>
+          <w:sz w:val="19"/>
+          <w:szCs w:val="19"/>
+        </w:rPr>
+        <w:tab/>
+      </w:r>
+      <w:r>
+        <w:rPr>
+          <w:rFonts w:ascii="Consolas" w:hAnsi="Consolas" w:cs="Consolas"/>
+          <w:color w:val="0000FF"/>
+          <w:sz w:val="19"/>
+          <w:szCs w:val="19"/>
+        </w:rPr>
+        <w:t>int</w:t>
+      </w:r>
+      <w:r>
+        <w:rPr>
+          <w:rFonts w:ascii="Consolas" w:hAnsi="Consolas" w:cs="Consolas"/>
+          <w:color w:val="000000"/>
+          <w:sz w:val="19"/>
+          <w:szCs w:val="19"/>
+        </w:rPr>
+        <w:t xml:space="preserve"> </w:t>
+      </w:r>
+      <w:proofErr w:type="spellStart"/>
+      <w:r>
+        <w:rPr>
+          <w:rFonts w:ascii="Consolas" w:hAnsi="Consolas" w:cs="Consolas"/>
+          <w:color w:val="000000"/>
+          <w:sz w:val="19"/>
+          <w:szCs w:val="19"/>
+        </w:rPr>
+        <w:t>adress</w:t>
+      </w:r>
+      <w:proofErr w:type="spellEnd"/>
+      <w:r>
+        <w:rPr>
+          <w:rFonts w:ascii="Consolas" w:hAnsi="Consolas" w:cs="Consolas"/>
+          <w:color w:val="000000"/>
+          <w:sz w:val="19"/>
+          <w:szCs w:val="19"/>
+        </w:rPr>
+        <w:t>;</w:t>
+      </w:r>
+      <w:r>
+        <w:rPr>
+          <w:rFonts w:ascii="Consolas" w:hAnsi="Consolas" w:cs="Consolas"/>
+          <w:color w:val="008000"/>
+          <w:sz w:val="19"/>
+          <w:szCs w:val="19"/>
+        </w:rPr>
+        <w:t>//field address - contains the PC address the label was found</w:t>
+      </w:r>
+    </w:p>
+    <w:p>
+      <w:pPr>
+        <w:autoSpaceDE w:val="0"/>
+        <w:autoSpaceDN w:val="0"/>
+        <w:bidi w:val="0"/>
+        <w:adjustRightInd w:val="0"/>
+        <w:spacing w:after="0" w:line="240" w:lineRule="auto"/>
+        <w:rPr>
+          <w:rFonts w:ascii="Consolas" w:hAnsi="Consolas" w:cs="Consolas"/>
+          <w:color w:val="000000"/>
+          <w:sz w:val="19"/>
+          <w:szCs w:val="19"/>
+        </w:rPr>
+      </w:pPr>
+      <w:r>
+        <w:rPr>
+          <w:rFonts w:ascii="Consolas" w:hAnsi="Consolas" w:cs="Consolas"/>
+          <w:color w:val="000000"/>
+          <w:sz w:val="19"/>
+          <w:szCs w:val="19"/>
+        </w:rPr>
+        <w:tab/>
+      </w:r>
+      <w:r>
+        <w:rPr>
+          <w:rFonts w:ascii="Consolas" w:hAnsi="Consolas" w:cs="Consolas"/>
+          <w:color w:val="2B91AF"/>
+          <w:sz w:val="19"/>
+          <w:szCs w:val="19"/>
+        </w:rPr>
+        <w:t>label</w:t>
+      </w:r>
+      <w:r>
+        <w:rPr>
+          <w:rFonts w:ascii="Consolas" w:hAnsi="Consolas" w:cs="Consolas"/>
+          <w:color w:val="000000"/>
+          <w:sz w:val="19"/>
+          <w:szCs w:val="19"/>
+        </w:rPr>
+        <w:t>* next;</w:t>
+      </w:r>
+      <w:r>
+        <w:rPr>
+          <w:rFonts w:ascii="Consolas" w:hAnsi="Consolas" w:cs="Consolas"/>
+          <w:color w:val="008000"/>
+          <w:sz w:val="19"/>
+          <w:szCs w:val="19"/>
+        </w:rPr>
+        <w:t xml:space="preserve">// this field is for dealing with collision in the </w:t>
+      </w:r>
+      <w:proofErr w:type="spellStart"/>
+      <w:r>
+        <w:rPr>
+          <w:rFonts w:ascii="Consolas" w:hAnsi="Consolas" w:cs="Consolas"/>
+          <w:color w:val="008000"/>
+          <w:sz w:val="19"/>
+          <w:szCs w:val="19"/>
+        </w:rPr>
+        <w:t>hashtable</w:t>
+      </w:r>
+      <w:proofErr w:type="spellEnd"/>
+    </w:p>
+    <w:p>
+      <w:pPr>
+        <w:tabs>
+          <w:tab w:val="left" w:pos="7800"/>
+        </w:tabs>
+        <w:bidi w:val="0"/>
+        <w:rPr>
           <w:rFonts w:ascii="Consolas" w:hAnsi="Consolas" w:cs="Consolas"/>
           <w:color w:val="000000"/>
           <w:sz w:val="19"/>
@@ -850,8 +897,16 @@
           <w:tab w:val="left" w:pos="7800"/>
         </w:tabs>
         <w:bidi w:val="0"/>
-      </w:pPr>
-      <w:r>
+        <w:rPr>
+          <w:b/>
+          <w:bCs/>
+        </w:rPr>
+      </w:pPr>
+      <w:r>
+        <w:rPr>
+          <w:b/>
+          <w:bCs/>
+        </w:rPr>
         <w:t>Main functions:</w:t>
       </w:r>
     </w:p>
@@ -862,37 +917,171 @@
         </w:tabs>
         <w:bidi w:val="0"/>
       </w:pPr>
+      <w:r>
+        <w:rPr>
+          <w:rFonts w:ascii="Consolas" w:hAnsi="Consolas" w:cs="Consolas"/>
+          <w:color w:val="0000FF"/>
+          <w:sz w:val="19"/>
+          <w:szCs w:val="19"/>
+        </w:rPr>
+        <w:t>void</w:t>
+      </w:r>
+      <w:r>
+        <w:rPr>
+          <w:rFonts w:ascii="Consolas" w:hAnsi="Consolas" w:cs="Consolas"/>
+          <w:color w:val="000000"/>
+          <w:sz w:val="19"/>
+          <w:szCs w:val="19"/>
+        </w:rPr>
+        <w:t xml:space="preserve"> </w:t>
+      </w:r>
       <w:proofErr w:type="spellStart"/>
       <w:r>
+        <w:rPr>
+          <w:rFonts w:ascii="Consolas" w:hAnsi="Consolas" w:cs="Consolas"/>
+          <w:color w:val="000000"/>
+          <w:sz w:val="19"/>
+          <w:szCs w:val="19"/>
+        </w:rPr>
         <w:t>PassOne</w:t>
       </w:r>
       <w:proofErr w:type="spellEnd"/>
       <w:r>
-        <w:t>()-</w:t>
-      </w:r>
-    </w:p>
-    <w:p>
-      <w:pPr>
+        <w:rPr>
+          <w:rFonts w:ascii="Consolas" w:hAnsi="Consolas" w:cs="Consolas"/>
+          <w:color w:val="000000"/>
+          <w:sz w:val="19"/>
+          <w:szCs w:val="19"/>
+        </w:rPr>
+        <w:t>(</w:t>
+      </w:r>
+      <w:r>
+        <w:rPr>
+          <w:rFonts w:ascii="Consolas" w:hAnsi="Consolas" w:cs="Consolas"/>
+          <w:color w:val="2B91AF"/>
+          <w:sz w:val="19"/>
+          <w:szCs w:val="19"/>
+        </w:rPr>
+        <w:t>FILE</w:t>
+      </w:r>
+      <w:r>
+        <w:rPr>
+          <w:rFonts w:ascii="Consolas" w:hAnsi="Consolas" w:cs="Consolas"/>
+          <w:color w:val="000000"/>
+          <w:sz w:val="19"/>
+          <w:szCs w:val="19"/>
+        </w:rPr>
+        <w:t xml:space="preserve">* </w:t>
+      </w:r>
+      <w:r>
+        <w:rPr>
+          <w:rFonts w:ascii="Consolas" w:hAnsi="Consolas" w:cs="Consolas"/>
+          <w:color w:val="808080"/>
+          <w:sz w:val="19"/>
+          <w:szCs w:val="19"/>
+        </w:rPr>
+        <w:t>f1</w:t>
+      </w:r>
+      <w:r>
+        <w:rPr>
+          <w:rFonts w:ascii="Consolas" w:hAnsi="Consolas" w:cs="Consolas"/>
+          <w:color w:val="000000"/>
+          <w:sz w:val="19"/>
+          <w:szCs w:val="19"/>
+        </w:rPr>
+        <w:t xml:space="preserve">, </w:t>
+      </w:r>
+      <w:proofErr w:type="spellStart"/>
+      <w:r>
+        <w:rPr>
+          <w:rFonts w:ascii="Consolas" w:hAnsi="Consolas" w:cs="Consolas"/>
+          <w:color w:val="2B91AF"/>
+          <w:sz w:val="19"/>
+          <w:szCs w:val="19"/>
+        </w:rPr>
+        <w:t>HashTable</w:t>
+      </w:r>
+      <w:proofErr w:type="spellEnd"/>
+      <w:r>
+        <w:rPr>
+          <w:rFonts w:ascii="Consolas" w:hAnsi="Consolas" w:cs="Consolas"/>
+          <w:color w:val="000000"/>
+          <w:sz w:val="19"/>
+          <w:szCs w:val="19"/>
+        </w:rPr>
+        <w:t xml:space="preserve">* </w:t>
+      </w:r>
+      <w:r>
+        <w:rPr>
+          <w:rFonts w:ascii="Consolas" w:hAnsi="Consolas" w:cs="Consolas"/>
+          <w:color w:val="808080"/>
+          <w:sz w:val="19"/>
+          <w:szCs w:val="19"/>
+        </w:rPr>
+        <w:t>table</w:t>
+      </w:r>
+      <w:r>
+        <w:rPr>
+          <w:rFonts w:ascii="Consolas" w:hAnsi="Consolas" w:cs="Consolas"/>
+          <w:color w:val="000000"/>
+          <w:sz w:val="19"/>
+          <w:szCs w:val="19"/>
+        </w:rPr>
+        <w:t>)</w:t>
+      </w:r>
+    </w:p>
+    <w:p>
+      <w:pPr>
+        <w:pStyle w:val="a3"/>
+        <w:numPr>
+          <w:ilvl w:val="0"/>
+          <w:numId w:val="6"/>
+        </w:numPr>
         <w:tabs>
           <w:tab w:val="left" w:pos="7800"/>
         </w:tabs>
         <w:bidi w:val="0"/>
       </w:pPr>
-    </w:p>
-    <w:p>
-      <w:pPr>
+      <w:r>
+        <w:t xml:space="preserve">This function performing the first pass on the assembly code. Pass one function is calling other function in order to extract and clean all the relevant parts from the assembly code. Pass one function is also create the mapping (using the hash table structure) of the labels and the labels addresses (PC). In our project, handling of </w:t>
+      </w:r>
+      <w:r>
+        <w:t>"</w:t>
+      </w:r>
+      <w:r>
+        <w:t>.word</w:t>
+      </w:r>
+      <w:r>
+        <w:t>"</w:t>
+      </w:r>
+      <w:r>
+        <w:t xml:space="preserve"> instruction perform during the pass one. </w:t>
+      </w:r>
+    </w:p>
+    <w:p>
+      <w:pPr>
+        <w:pStyle w:val="a3"/>
+        <w:numPr>
+          <w:ilvl w:val="0"/>
+          <w:numId w:val="6"/>
+        </w:numPr>
         <w:tabs>
           <w:tab w:val="left" w:pos="7800"/>
         </w:tabs>
         <w:bidi w:val="0"/>
-      </w:pPr>
-      <w:proofErr w:type="spellStart"/>
-      <w:r>
-        <w:t>PassTwo</w:t>
-      </w:r>
-      <w:proofErr w:type="spellEnd"/>
-      <w:r>
-        <w:t>()-</w:t>
+        <w:rPr>
+          <w:rFonts w:hint="cs"/>
+          <w:rtl/>
+        </w:rPr>
+      </w:pPr>
+      <w:r>
+        <w:t>The output of this function is a temporary file and the hash</w:t>
+      </w:r>
+      <w:r>
+        <w:t>-</w:t>
+      </w:r>
+      <w:r>
+        <w:t xml:space="preserve">table, for second pass uses. </w:t>
       </w:r>
     </w:p>
     <w:p>
@@ -901,47 +1090,254 @@
           <w:tab w:val="left" w:pos="7800"/>
         </w:tabs>
         <w:bidi w:val="0"/>
-      </w:pPr>
-    </w:p>
-    <w:p>
-      <w:pPr>
+        <w:rPr>
+          <w:rFonts w:ascii="Consolas" w:hAnsi="Consolas" w:cs="Consolas"/>
+          <w:color w:val="000000"/>
+          <w:sz w:val="19"/>
+          <w:szCs w:val="19"/>
+        </w:rPr>
+      </w:pPr>
+      <w:r>
+        <w:rPr>
+          <w:rFonts w:ascii="Consolas" w:hAnsi="Consolas" w:cs="Consolas"/>
+          <w:color w:val="0000FF"/>
+          <w:sz w:val="19"/>
+          <w:szCs w:val="19"/>
+        </w:rPr>
+        <w:lastRenderedPageBreak/>
+        <w:t>void</w:t>
+      </w:r>
+      <w:r>
+        <w:rPr>
+          <w:rFonts w:ascii="Consolas" w:hAnsi="Consolas" w:cs="Consolas"/>
+          <w:color w:val="000000"/>
+          <w:sz w:val="19"/>
+          <w:szCs w:val="19"/>
+        </w:rPr>
+        <w:t xml:space="preserve"> </w:t>
+      </w:r>
+      <w:proofErr w:type="spellStart"/>
+      <w:r>
+        <w:rPr>
+          <w:rFonts w:ascii="Consolas" w:hAnsi="Consolas" w:cs="Consolas"/>
+          <w:color w:val="000000"/>
+          <w:sz w:val="19"/>
+          <w:szCs w:val="19"/>
+        </w:rPr>
+        <w:t>PassTwo</w:t>
+      </w:r>
+      <w:proofErr w:type="spellEnd"/>
+      <w:r>
+        <w:rPr>
+          <w:rFonts w:ascii="Consolas" w:hAnsi="Consolas" w:cs="Consolas"/>
+          <w:color w:val="000000"/>
+          <w:sz w:val="19"/>
+          <w:szCs w:val="19"/>
+        </w:rPr>
+        <w:t>(</w:t>
+      </w:r>
+      <w:r>
+        <w:rPr>
+          <w:rFonts w:ascii="Consolas" w:hAnsi="Consolas" w:cs="Consolas"/>
+          <w:color w:val="2B91AF"/>
+          <w:sz w:val="19"/>
+          <w:szCs w:val="19"/>
+        </w:rPr>
+        <w:t>FILE</w:t>
+      </w:r>
+      <w:r>
+        <w:rPr>
+          <w:rFonts w:ascii="Consolas" w:hAnsi="Consolas" w:cs="Consolas"/>
+          <w:color w:val="000000"/>
+          <w:sz w:val="19"/>
+          <w:szCs w:val="19"/>
+        </w:rPr>
+        <w:t xml:space="preserve">* </w:t>
+      </w:r>
+      <w:proofErr w:type="spellStart"/>
+      <w:r>
+        <w:rPr>
+          <w:rFonts w:ascii="Consolas" w:hAnsi="Consolas" w:cs="Consolas"/>
+          <w:color w:val="808080"/>
+          <w:sz w:val="19"/>
+          <w:szCs w:val="19"/>
+        </w:rPr>
+        <w:t>memin</w:t>
+      </w:r>
+      <w:proofErr w:type="spellEnd"/>
+      <w:r>
+        <w:rPr>
+          <w:rFonts w:ascii="Consolas" w:hAnsi="Consolas" w:cs="Consolas"/>
+          <w:color w:val="000000"/>
+          <w:sz w:val="19"/>
+          <w:szCs w:val="19"/>
+        </w:rPr>
+        <w:t xml:space="preserve">, </w:t>
+      </w:r>
+      <w:proofErr w:type="spellStart"/>
+      <w:r>
+        <w:rPr>
+          <w:rFonts w:ascii="Consolas" w:hAnsi="Consolas" w:cs="Consolas"/>
+          <w:color w:val="2B91AF"/>
+          <w:sz w:val="19"/>
+          <w:szCs w:val="19"/>
+        </w:rPr>
+        <w:t>HashTable</w:t>
+      </w:r>
+      <w:proofErr w:type="spellEnd"/>
+      <w:r>
+        <w:rPr>
+          <w:rFonts w:ascii="Consolas" w:hAnsi="Consolas" w:cs="Consolas"/>
+          <w:color w:val="000000"/>
+          <w:sz w:val="19"/>
+          <w:szCs w:val="19"/>
+        </w:rPr>
+        <w:t xml:space="preserve">* </w:t>
+      </w:r>
+      <w:r>
+        <w:rPr>
+          <w:rFonts w:ascii="Consolas" w:hAnsi="Consolas" w:cs="Consolas"/>
+          <w:color w:val="808080"/>
+          <w:sz w:val="19"/>
+          <w:szCs w:val="19"/>
+        </w:rPr>
+        <w:t>table</w:t>
+      </w:r>
+      <w:r>
+        <w:rPr>
+          <w:rFonts w:ascii="Consolas" w:hAnsi="Consolas" w:cs="Consolas"/>
+          <w:color w:val="000000"/>
+          <w:sz w:val="19"/>
+          <w:szCs w:val="19"/>
+        </w:rPr>
+        <w:t>)</w:t>
+      </w:r>
+    </w:p>
+    <w:p>
+      <w:pPr>
+        <w:pStyle w:val="a3"/>
+        <w:numPr>
+          <w:ilvl w:val="0"/>
+          <w:numId w:val="6"/>
+        </w:numPr>
         <w:tabs>
           <w:tab w:val="left" w:pos="7800"/>
         </w:tabs>
         <w:bidi w:val="0"/>
       </w:pPr>
-    </w:p>
-    <w:p>
-      <w:pPr>
+      <w:r>
+        <w:t>This function performing the second pass on the assembly code</w:t>
+      </w:r>
+      <w:r>
+        <w:t>.</w:t>
+      </w:r>
+      <w:r>
+        <w:t xml:space="preserve"> </w:t>
+      </w:r>
+      <w:r>
+        <w:t>A</w:t>
+      </w:r>
+      <w:r>
+        <w:t xml:space="preserve">t this point, the assembly code is already </w:t>
+      </w:r>
+      <w:r>
+        <w:t xml:space="preserve">according to the memory format which accepted in SIMP, except for the labels (The labels remains as it appears in the assembly code, for now). </w:t>
+      </w:r>
+    </w:p>
+    <w:p>
+      <w:pPr>
+        <w:pStyle w:val="a3"/>
         <w:tabs>
           <w:tab w:val="left" w:pos="7800"/>
         </w:tabs>
         <w:bidi w:val="0"/>
-        <w:rPr>
+      </w:pPr>
+      <w:r>
+        <w:t xml:space="preserve">Pass two replace the names of the labels with their PC addresses according to the hash table map which created in the first pass. </w:t>
+      </w:r>
+    </w:p>
+    <w:p>
+      <w:pPr>
+        <w:pStyle w:val="a3"/>
+        <w:numPr>
+          <w:ilvl w:val="0"/>
+          <w:numId w:val="6"/>
+        </w:numPr>
+        <w:tabs>
+          <w:tab w:val="left" w:pos="7800"/>
+        </w:tabs>
+        <w:bidi w:val="0"/>
+      </w:pPr>
+      <w:r>
+        <w:t xml:space="preserve">The function output is the </w:t>
+      </w:r>
+      <w:proofErr w:type="spellStart"/>
+      <w:r>
+        <w:t>memin</w:t>
+      </w:r>
+      <w:proofErr w:type="spellEnd"/>
+      <w:r>
+        <w:t xml:space="preserve"> file.  </w:t>
+      </w:r>
+    </w:p>
+    <w:p>
+      <w:pPr>
+        <w:tabs>
+          <w:tab w:val="left" w:pos="7800"/>
+        </w:tabs>
+        <w:bidi w:val="0"/>
+      </w:pPr>
+    </w:p>
+    <w:p>
+      <w:pPr>
+        <w:tabs>
+          <w:tab w:val="left" w:pos="7800"/>
+        </w:tabs>
+        <w:bidi w:val="0"/>
+        <w:rPr>
+          <w:b/>
+          <w:bCs/>
+          <w:sz w:val="28"/>
+          <w:szCs w:val="28"/>
           <w:u w:val="single"/>
         </w:rPr>
       </w:pPr>
       <w:r>
         <w:rPr>
+          <w:b/>
+          <w:bCs/>
+          <w:sz w:val="28"/>
+          <w:szCs w:val="28"/>
           <w:u w:val="single"/>
         </w:rPr>
-        <w:lastRenderedPageBreak/>
         <w:t>Simulator (</w:t>
       </w:r>
       <w:r>
         <w:rPr>
+          <w:b/>
+          <w:bCs/>
+          <w:sz w:val="28"/>
+          <w:szCs w:val="28"/>
           <w:u w:val="single"/>
         </w:rPr>
         <w:t>sim.exe</w:t>
       </w:r>
       <w:r>
         <w:rPr>
+          <w:b/>
+          <w:bCs/>
+          <w:sz w:val="28"/>
+          <w:szCs w:val="28"/>
           <w:u w:val="single"/>
         </w:rPr>
         <w:t>)</w:t>
       </w:r>
       <w:r>
         <w:rPr>
+          <w:b/>
+          <w:bCs/>
+          <w:sz w:val="28"/>
+          <w:szCs w:val="28"/>
           <w:u w:val="single"/>
         </w:rPr>
         <w:t>:</w:t>
@@ -1038,8 +1434,16 @@
           <w:tab w:val="left" w:pos="7800"/>
         </w:tabs>
         <w:bidi w:val="0"/>
-      </w:pPr>
-      <w:r>
+        <w:rPr>
+          <w:b/>
+          <w:bCs/>
+        </w:rPr>
+      </w:pPr>
+      <w:r>
+        <w:rPr>
+          <w:b/>
+          <w:bCs/>
+        </w:rPr>
         <w:t>Functionality:</w:t>
       </w:r>
     </w:p>
@@ -1051,19 +1455,28 @@
         <w:bidi w:val="0"/>
       </w:pPr>
       <w:r>
-        <w:t xml:space="preserve">We used a 'w+' mode for </w:t>
-      </w:r>
-      <w:r>
-        <w:t>'memout.txt' and 'diskout.txt'</w:t>
-      </w:r>
-      <w:r>
-        <w:t xml:space="preserve"> so we can read and write simultaneously in the program to those text files. First, </w:t>
-      </w:r>
-      <w:r>
-        <w:t>the program duplicates the 'memin.txt' and 'diskin.txt' to 'memout.txt' and 'diskout.txt'.</w:t>
-      </w:r>
-      <w:r>
-        <w:t xml:space="preserve"> than the program reading from 'memout.txt' the instructions and implement them.</w:t>
+        <w:t xml:space="preserve">We used 'w+' mode for 'memout.txt' and 'diskout.txt' </w:t>
+      </w:r>
+      <w:r>
+        <w:t>in order to allow the program</w:t>
+      </w:r>
+      <w:r>
+        <w:t xml:space="preserve"> read and write simultaneously to those text files. First, </w:t>
+      </w:r>
+      <w:r>
+        <w:t>the program duplicates the 'memin.txt' and 'diskin.txt' to 'memout.txt' and 'diskout.txt'</w:t>
+      </w:r>
+      <w:r>
+        <w:t>.</w:t>
+      </w:r>
+      <w:r>
+        <w:t xml:space="preserve"> </w:t>
+      </w:r>
+      <w:r>
+        <w:t>Then,</w:t>
+      </w:r>
+      <w:r>
+        <w:t xml:space="preserve"> the program reading from 'memout.txt' the instructions and implement them.</w:t>
       </w:r>
       <w:r>
         <w:t xml:space="preserve"> </w:t>
@@ -1098,8 +1511,16 @@
           <w:tab w:val="left" w:pos="7800"/>
         </w:tabs>
         <w:bidi w:val="0"/>
-      </w:pPr>
-      <w:r>
+        <w:rPr>
+          <w:b/>
+          <w:bCs/>
+        </w:rPr>
+      </w:pPr>
+      <w:r>
+        <w:rPr>
+          <w:b/>
+          <w:bCs/>
+        </w:rPr>
         <w:t xml:space="preserve">Important variables: </w:t>
       </w:r>
     </w:p>
@@ -1142,16 +1563,7 @@
           <w:sz w:val="19"/>
           <w:szCs w:val="19"/>
         </w:rPr>
-        <w:t xml:space="preserve"> PC </w:t>
-      </w:r>
-      <w:r>
-        <w:rPr>
-          <w:rFonts w:ascii="Consolas" w:hAnsi="Consolas" w:cs="Consolas"/>
-          <w:color w:val="000000"/>
-          <w:sz w:val="19"/>
-          <w:szCs w:val="19"/>
-        </w:rPr>
-        <w:t>// the current PC the program is reading the instruction</w:t>
+        <w:t xml:space="preserve"> PC // the current PC the program is reading the instruction</w:t>
       </w:r>
     </w:p>
     <w:p>
@@ -1246,18 +1658,14 @@
         <w:adjustRightInd w:val="0"/>
         <w:spacing w:after="0" w:line="240" w:lineRule="auto"/>
         <w:rPr>
-          <w:rFonts w:ascii="Consolas" w:hAnsi="Consolas" w:cs="Consolas"/>
-          <w:color w:val="000000"/>
-          <w:sz w:val="19"/>
-          <w:szCs w:val="19"/>
-        </w:rPr>
-      </w:pPr>
-      <w:r>
-        <w:rPr>
-          <w:rFonts w:ascii="Consolas" w:hAnsi="Consolas" w:cs="Consolas"/>
-          <w:color w:val="000000"/>
-          <w:sz w:val="19"/>
-          <w:szCs w:val="19"/>
+          <w:b/>
+          <w:bCs/>
+        </w:rPr>
+      </w:pPr>
+      <w:r>
+        <w:rPr>
+          <w:b/>
+          <w:bCs/>
         </w:rPr>
         <w:t>Main functions:</w:t>
       </w:r>
@@ -1642,13 +2050,25 @@
     </w:p>
     <w:p>
       <w:pPr>
+        <w:pStyle w:val="a3"/>
+        <w:numPr>
+          <w:ilvl w:val="0"/>
+          <w:numId w:val="5"/>
+        </w:numPr>
         <w:tabs>
           <w:tab w:val="left" w:pos="7800"/>
         </w:tabs>
         <w:bidi w:val="0"/>
-      </w:pPr>
-      <w:r>
-        <w:t>-this is the major function. In this function the program reading from '</w:t>
+        <w:rPr>
+          <w:rFonts w:hint="cs"/>
+          <w:rtl/>
+        </w:rPr>
+      </w:pPr>
+      <w:r>
+        <w:t>T</w:t>
+      </w:r>
+      <w:r>
+        <w:t>his is the major function. In this function the program reading from '</w:t>
       </w:r>
       <w:proofErr w:type="spellStart"/>
       <w:r>
@@ -1656,7 +2076,34 @@
       </w:r>
       <w:proofErr w:type="spellEnd"/>
       <w:r>
-        <w:t>' the instructions in a 'while' loop, and breaks when the program encounter a 'HALT' instruction. It also handling an IRQ cases.</w:t>
+        <w:t xml:space="preserve">' the instructions </w:t>
+      </w:r>
+      <w:r>
+        <w:t>using</w:t>
+      </w:r>
+      <w:r>
+        <w:t xml:space="preserve"> a 'while' loop, and breaks when the program encounter a 'HALT' instruction. </w:t>
+      </w:r>
+      <w:r>
+        <w:t xml:space="preserve">Each iteration of the main loop simulates one clock cycle: </w:t>
+      </w:r>
+      <w:r>
+        <w:t>implements</w:t>
+      </w:r>
+      <w:r>
+        <w:t xml:space="preserve"> one instruction and check</w:t>
+      </w:r>
+      <w:r>
+        <w:t>s</w:t>
+      </w:r>
+      <w:r>
+        <w:t xml:space="preserve"> for interrupts. PC promoting or lunching to interrupt handler</w:t>
+      </w:r>
+      <w:r>
+        <w:t xml:space="preserve"> performed in this function </w:t>
+      </w:r>
+      <w:r>
+        <w:t xml:space="preserve">as well. </w:t>
       </w:r>
     </w:p>
     <w:p>
@@ -1973,6 +2420,7 @@
           <w:sz w:val="19"/>
           <w:szCs w:val="19"/>
         </w:rPr>
+        <w:lastRenderedPageBreak/>
         <w:t>void</w:t>
       </w:r>
       <w:r>
@@ -2843,11 +3291,43 @@
     </w:p>
     <w:p>
       <w:pPr>
+        <w:pStyle w:val="a3"/>
+        <w:numPr>
+          <w:ilvl w:val="0"/>
+          <w:numId w:val="5"/>
+        </w:numPr>
         <w:tabs>
           <w:tab w:val="left" w:pos="7800"/>
         </w:tabs>
         <w:bidi w:val="0"/>
       </w:pPr>
+      <w:r>
+        <w:t>These three functions perform the instruction. Each clock cycle one of these functions operates and computes according to the instructions and conventions of SIMP</w:t>
+      </w:r>
+      <w:r>
+        <w:t xml:space="preserve"> processor. </w:t>
+      </w:r>
+      <w:r>
+        <w:t>The result output of these functions restore in the memory (</w:t>
+      </w:r>
+      <w:proofErr w:type="spellStart"/>
+      <w:r>
+        <w:t>sw</w:t>
+      </w:r>
+      <w:proofErr w:type="spellEnd"/>
+      <w:r>
+        <w:t xml:space="preserve"> ins), read from the memory (</w:t>
+      </w:r>
+      <w:proofErr w:type="spellStart"/>
+      <w:r>
+        <w:t>lw</w:t>
+      </w:r>
+      <w:proofErr w:type="spellEnd"/>
+      <w:r>
+        <w:t xml:space="preserve"> ins), or changing the current values of the registers. </w:t>
+      </w:r>
+      <w:bookmarkStart w:id="0" w:name="_GoBack"/>
+      <w:bookmarkEnd w:id="0"/>
     </w:p>
     <w:p>
       <w:pPr>
@@ -3265,11 +3745,25 @@
     </w:p>
     <w:p>
       <w:pPr>
+        <w:pStyle w:val="a3"/>
+        <w:numPr>
+          <w:ilvl w:val="0"/>
+          <w:numId w:val="4"/>
+        </w:numPr>
         <w:tabs>
           <w:tab w:val="left" w:pos="7800"/>
         </w:tabs>
         <w:bidi w:val="0"/>
       </w:pPr>
+      <w:r>
+        <w:t>These three functions handling the routine tests required in every clock cycle for generating interrupts</w:t>
+      </w:r>
+      <w:r>
+        <w:t>,</w:t>
+      </w:r>
+      <w:r>
+        <w:t xml:space="preserve"> when its needed- by promoting the relevant counters and IO registers.  </w:t>
+      </w:r>
     </w:p>
     <w:p>
       <w:pPr>
@@ -3290,7 +3784,7 @@
 </file>
 
 <file path=word/numbering.xml><?xml version="1.0" encoding="utf-8"?>
-<w:numbering xmlns:wpc="http://schemas.microsoft.com/office/word/2010/wordprocessingCanvas" xmlns:cx="http://schemas.microsoft.com/office/drawing/2014/chartex" xmlns:cx1="http://schemas.microsoft.com/office/drawing/2015/9/8/chartex" xmlns:cx2="http://schemas.microsoft.com/office/drawing/2015/10/21/chartex" xmlns:cx3="http://schemas.microsoft.com/office/drawing/2016/5/9/chartex" xmlns:cx4="http://schemas.microsoft.com/office/drawing/2016/5/10/chartex" xmlns:cx5="http://schemas.microsoft.com/office/drawing/2016/5/11/chartex" xmlns:cx6="http://schemas.microsoft.com/office/drawing/2016/5/12/chartex" xmlns:cx7="http://schemas.microsoft.com/office/drawing/2016/5/13/chartex" xmlns:cx8="http://schemas.microsoft.com/office/drawing/2016/5/14/chartex" xmlns:mc="http://schemas.openxmlformats.org/markup-compatibility/2006" xmlns:aink="http://schemas.microsoft.com/office/drawing/2016/ink" xmlns:am3d="http://schemas.microsoft.com/office/drawing/2017/model3d" xmlns:o="urn:schemas-microsoft-com:office:office" xmlns:r="http://schemas.openxmlformats.org/officeDocument/2006/relationships" xmlns:m="http://schemas.openxmlformats.org/officeDocument/2006/math" xmlns:v="urn:schemas-microsoft-com:vml" xmlns:wp14="http://schemas.microsoft.com/office/word/2010/wordprocessingDrawing" xmlns:wp="http://schemas.openxmlformats.org/drawingml/2006/wordprocessingDrawing" xmlns:w10="urn:schemas-microsoft-com:office:word" xmlns:w="http://schemas.openxmlformats.org/wordprocessingml/2006/main" xmlns:w14="http://schemas.microsoft.com/office/word/2010/wordml" xmlns:w15="http://schemas.microsoft.com/office/word/2012/wordml" xmlns:w16cex="http://schemas.microsoft.com/office/word/2018/wordml/cex" xmlns:w16cid="http://schemas.microsoft.com/office/word/2016/wordml/cid" xmlns:w16="http://schemas.microsoft.com/office/word/2018/wordml" xmlns:w16se="http://schemas.microsoft.com/office/word/2015/wordml/symex" xmlns:wpg="http://schemas.microsoft.com/office/word/2010/wordprocessingGroup" xmlns:wpi="http://schemas.microsoft.com/office/word/2010/wordprocessingInk" xmlns:wne="http://schemas.microsoft.com/office/word/2006/wordml" xmlns:wps="http://schemas.microsoft.com/office/word/2010/wordprocessingShape" mc:Ignorable="w14 w15 w16se w16cid w16 w16cex wp14">
+<w:numbering xmlns:wpc="http://schemas.microsoft.com/office/word/2010/wordprocessingCanvas" xmlns:cx="http://schemas.microsoft.com/office/drawing/2014/chartex" xmlns:cx1="http://schemas.microsoft.com/office/drawing/2015/9/8/chartex" xmlns:cx2="http://schemas.microsoft.com/office/drawing/2015/10/21/chartex" xmlns:cx3="http://schemas.microsoft.com/office/drawing/2016/5/9/chartex" xmlns:cx4="http://schemas.microsoft.com/office/drawing/2016/5/10/chartex" xmlns:cx5="http://schemas.microsoft.com/office/drawing/2016/5/11/chartex" xmlns:cx6="http://schemas.microsoft.com/office/drawing/2016/5/12/chartex" xmlns:cx7="http://schemas.microsoft.com/office/drawing/2016/5/13/chartex" xmlns:cx8="http://schemas.microsoft.com/office/drawing/2016/5/14/chartex" xmlns:mc="http://schemas.openxmlformats.org/markup-compatibility/2006" xmlns:aink="http://schemas.microsoft.com/office/drawing/2016/ink" xmlns:am3d="http://schemas.microsoft.com/office/drawing/2017/model3d" xmlns:o="urn:schemas-microsoft-com:office:office" xmlns:r="http://schemas.openxmlformats.org/officeDocument/2006/relationships" xmlns:m="http://schemas.openxmlformats.org/officeDocument/2006/math" xmlns:v="urn:schemas-microsoft-com:vml" xmlns:wp14="http://schemas.microsoft.com/office/word/2010/wordprocessingDrawing" xmlns:wp="http://schemas.openxmlformats.org/drawingml/2006/wordprocessingDrawing" xmlns:w10="urn:schemas-microsoft-com:office:word" xmlns:w="http://schemas.openxmlformats.org/wordprocessingml/2006/main" xmlns:w14="http://schemas.microsoft.com/office/word/2010/wordml" xmlns:w15="http://schemas.microsoft.com/office/word/2012/wordml" xmlns:w16cid="http://schemas.microsoft.com/office/word/2016/wordml/cid" xmlns:w16se="http://schemas.microsoft.com/office/word/2015/wordml/symex" xmlns:wpg="http://schemas.microsoft.com/office/word/2010/wordprocessingGroup" xmlns:wpi="http://schemas.microsoft.com/office/word/2010/wordprocessingInk" xmlns:wne="http://schemas.microsoft.com/office/word/2006/wordml" xmlns:wps="http://schemas.microsoft.com/office/word/2010/wordprocessingShape" mc:Ignorable="w14 w15 w16se w16cid wp14">
   <w:abstractNum w:abstractNumId="0" w15:restartNumberingAfterBreak="0">
     <w:nsid w:val="16770F73"/>
     <w:multiLevelType w:val="hybridMultilevel"/>
@@ -3381,6 +3875,118 @@
     </w:lvl>
   </w:abstractNum>
   <w:abstractNum w:abstractNumId="1" w15:restartNumberingAfterBreak="0">
+    <w:nsid w:val="1EEA3517"/>
+    <w:multiLevelType w:val="hybridMultilevel"/>
+    <w:tmpl w:val="DC541302"/>
+    <w:lvl w:ilvl="0" w:tplc="E410E6A4">
+      <w:numFmt w:val="bullet"/>
+      <w:lvlText w:val="-"/>
+      <w:lvlJc w:val="left"/>
+      <w:pPr>
+        <w:ind w:left="720" w:hanging="360"/>
+      </w:pPr>
+      <w:rPr>
+        <w:rFonts w:ascii="Calibri" w:eastAsiaTheme="minorHAnsi" w:hAnsi="Calibri" w:cs="Calibri" w:hint="default"/>
+      </w:rPr>
+    </w:lvl>
+    <w:lvl w:ilvl="1" w:tplc="04090003" w:tentative="1">
+      <w:start w:val="1"/>
+      <w:numFmt w:val="bullet"/>
+      <w:lvlText w:val="o"/>
+      <w:lvlJc w:val="left"/>
+      <w:pPr>
+        <w:ind w:left="1440" w:hanging="360"/>
+      </w:pPr>
+      <w:rPr>
+        <w:rFonts w:ascii="Courier New" w:hAnsi="Courier New" w:cs="Courier New" w:hint="default"/>
+      </w:rPr>
+    </w:lvl>
+    <w:lvl w:ilvl="2" w:tplc="04090005" w:tentative="1">
+      <w:start w:val="1"/>
+      <w:numFmt w:val="bullet"/>
+      <w:lvlText w:val=""/>
+      <w:lvlJc w:val="left"/>
+      <w:pPr>
+        <w:ind w:left="2160" w:hanging="360"/>
+      </w:pPr>
+      <w:rPr>
+        <w:rFonts w:ascii="Wingdings" w:hAnsi="Wingdings" w:hint="default"/>
+      </w:rPr>
+    </w:lvl>
+    <w:lvl w:ilvl="3" w:tplc="04090001" w:tentative="1">
+      <w:start w:val="1"/>
+      <w:numFmt w:val="bullet"/>
+      <w:lvlText w:val=""/>
+      <w:lvlJc w:val="left"/>
+      <w:pPr>
+        <w:ind w:left="2880" w:hanging="360"/>
+      </w:pPr>
+      <w:rPr>
+        <w:rFonts w:ascii="Symbol" w:hAnsi="Symbol" w:hint="default"/>
+      </w:rPr>
+    </w:lvl>
+    <w:lvl w:ilvl="4" w:tplc="04090003" w:tentative="1">
+      <w:start w:val="1"/>
+      <w:numFmt w:val="bullet"/>
+      <w:lvlText w:val="o"/>
+      <w:lvlJc w:val="left"/>
+      <w:pPr>
+        <w:ind w:left="3600" w:hanging="360"/>
+      </w:pPr>
+      <w:rPr>
+        <w:rFonts w:ascii="Courier New" w:hAnsi="Courier New" w:cs="Courier New" w:hint="default"/>
+      </w:rPr>
+    </w:lvl>
+    <w:lvl w:ilvl="5" w:tplc="04090005" w:tentative="1">
+      <w:start w:val="1"/>
+      <w:numFmt w:val="bullet"/>
+      <w:lvlText w:val=""/>
+      <w:lvlJc w:val="left"/>
+      <w:pPr>
+        <w:ind w:left="4320" w:hanging="360"/>
+      </w:pPr>
+      <w:rPr>
+        <w:rFonts w:ascii="Wingdings" w:hAnsi="Wingdings" w:hint="default"/>
+      </w:rPr>
+    </w:lvl>
+    <w:lvl w:ilvl="6" w:tplc="04090001" w:tentative="1">
+      <w:start w:val="1"/>
+      <w:numFmt w:val="bullet"/>
+      <w:lvlText w:val=""/>
+      <w:lvlJc w:val="left"/>
+      <w:pPr>
+        <w:ind w:left="5040" w:hanging="360"/>
+      </w:pPr>
+      <w:rPr>
+        <w:rFonts w:ascii="Symbol" w:hAnsi="Symbol" w:hint="default"/>
+      </w:rPr>
+    </w:lvl>
+    <w:lvl w:ilvl="7" w:tplc="04090003" w:tentative="1">
+      <w:start w:val="1"/>
+      <w:numFmt w:val="bullet"/>
+      <w:lvlText w:val="o"/>
+      <w:lvlJc w:val="left"/>
+      <w:pPr>
+        <w:ind w:left="5760" w:hanging="360"/>
+      </w:pPr>
+      <w:rPr>
+        <w:rFonts w:ascii="Courier New" w:hAnsi="Courier New" w:cs="Courier New" w:hint="default"/>
+      </w:rPr>
+    </w:lvl>
+    <w:lvl w:ilvl="8" w:tplc="04090005" w:tentative="1">
+      <w:start w:val="1"/>
+      <w:numFmt w:val="bullet"/>
+      <w:lvlText w:val=""/>
+      <w:lvlJc w:val="left"/>
+      <w:pPr>
+        <w:ind w:left="6480" w:hanging="360"/>
+      </w:pPr>
+      <w:rPr>
+        <w:rFonts w:ascii="Wingdings" w:hAnsi="Wingdings" w:hint="default"/>
+      </w:rPr>
+    </w:lvl>
+  </w:abstractNum>
+  <w:abstractNum w:abstractNumId="2" w15:restartNumberingAfterBreak="0">
     <w:nsid w:val="23E36950"/>
     <w:multiLevelType w:val="hybridMultilevel"/>
     <w:tmpl w:val="B138680A"/>
@@ -3469,17 +4075,365 @@
       </w:pPr>
     </w:lvl>
   </w:abstractNum>
+  <w:abstractNum w:abstractNumId="3" w15:restartNumberingAfterBreak="0">
+    <w:nsid w:val="30D061E7"/>
+    <w:multiLevelType w:val="hybridMultilevel"/>
+    <w:tmpl w:val="D054A460"/>
+    <w:lvl w:ilvl="0" w:tplc="66B0F08C">
+      <w:numFmt w:val="bullet"/>
+      <w:lvlText w:val="-"/>
+      <w:lvlJc w:val="left"/>
+      <w:pPr>
+        <w:ind w:left="720" w:hanging="360"/>
+      </w:pPr>
+      <w:rPr>
+        <w:rFonts w:ascii="Calibri" w:eastAsiaTheme="minorHAnsi" w:hAnsi="Calibri" w:cs="Calibri" w:hint="default"/>
+      </w:rPr>
+    </w:lvl>
+    <w:lvl w:ilvl="1" w:tplc="04090003" w:tentative="1">
+      <w:start w:val="1"/>
+      <w:numFmt w:val="bullet"/>
+      <w:lvlText w:val="o"/>
+      <w:lvlJc w:val="left"/>
+      <w:pPr>
+        <w:ind w:left="1440" w:hanging="360"/>
+      </w:pPr>
+      <w:rPr>
+        <w:rFonts w:ascii="Courier New" w:hAnsi="Courier New" w:cs="Courier New" w:hint="default"/>
+      </w:rPr>
+    </w:lvl>
+    <w:lvl w:ilvl="2" w:tplc="04090005" w:tentative="1">
+      <w:start w:val="1"/>
+      <w:numFmt w:val="bullet"/>
+      <w:lvlText w:val=""/>
+      <w:lvlJc w:val="left"/>
+      <w:pPr>
+        <w:ind w:left="2160" w:hanging="360"/>
+      </w:pPr>
+      <w:rPr>
+        <w:rFonts w:ascii="Wingdings" w:hAnsi="Wingdings" w:hint="default"/>
+      </w:rPr>
+    </w:lvl>
+    <w:lvl w:ilvl="3" w:tplc="04090001" w:tentative="1">
+      <w:start w:val="1"/>
+      <w:numFmt w:val="bullet"/>
+      <w:lvlText w:val=""/>
+      <w:lvlJc w:val="left"/>
+      <w:pPr>
+        <w:ind w:left="2880" w:hanging="360"/>
+      </w:pPr>
+      <w:rPr>
+        <w:rFonts w:ascii="Symbol" w:hAnsi="Symbol" w:hint="default"/>
+      </w:rPr>
+    </w:lvl>
+    <w:lvl w:ilvl="4" w:tplc="04090003" w:tentative="1">
+      <w:start w:val="1"/>
+      <w:numFmt w:val="bullet"/>
+      <w:lvlText w:val="o"/>
+      <w:lvlJc w:val="left"/>
+      <w:pPr>
+        <w:ind w:left="3600" w:hanging="360"/>
+      </w:pPr>
+      <w:rPr>
+        <w:rFonts w:ascii="Courier New" w:hAnsi="Courier New" w:cs="Courier New" w:hint="default"/>
+      </w:rPr>
+    </w:lvl>
+    <w:lvl w:ilvl="5" w:tplc="04090005" w:tentative="1">
+      <w:start w:val="1"/>
+      <w:numFmt w:val="bullet"/>
+      <w:lvlText w:val=""/>
+      <w:lvlJc w:val="left"/>
+      <w:pPr>
+        <w:ind w:left="4320" w:hanging="360"/>
+      </w:pPr>
+      <w:rPr>
+        <w:rFonts w:ascii="Wingdings" w:hAnsi="Wingdings" w:hint="default"/>
+      </w:rPr>
+    </w:lvl>
+    <w:lvl w:ilvl="6" w:tplc="04090001" w:tentative="1">
+      <w:start w:val="1"/>
+      <w:numFmt w:val="bullet"/>
+      <w:lvlText w:val=""/>
+      <w:lvlJc w:val="left"/>
+      <w:pPr>
+        <w:ind w:left="5040" w:hanging="360"/>
+      </w:pPr>
+      <w:rPr>
+        <w:rFonts w:ascii="Symbol" w:hAnsi="Symbol" w:hint="default"/>
+      </w:rPr>
+    </w:lvl>
+    <w:lvl w:ilvl="7" w:tplc="04090003" w:tentative="1">
+      <w:start w:val="1"/>
+      <w:numFmt w:val="bullet"/>
+      <w:lvlText w:val="o"/>
+      <w:lvlJc w:val="left"/>
+      <w:pPr>
+        <w:ind w:left="5760" w:hanging="360"/>
+      </w:pPr>
+      <w:rPr>
+        <w:rFonts w:ascii="Courier New" w:hAnsi="Courier New" w:cs="Courier New" w:hint="default"/>
+      </w:rPr>
+    </w:lvl>
+    <w:lvl w:ilvl="8" w:tplc="04090005" w:tentative="1">
+      <w:start w:val="1"/>
+      <w:numFmt w:val="bullet"/>
+      <w:lvlText w:val=""/>
+      <w:lvlJc w:val="left"/>
+      <w:pPr>
+        <w:ind w:left="6480" w:hanging="360"/>
+      </w:pPr>
+      <w:rPr>
+        <w:rFonts w:ascii="Wingdings" w:hAnsi="Wingdings" w:hint="default"/>
+      </w:rPr>
+    </w:lvl>
+  </w:abstractNum>
+  <w:abstractNum w:abstractNumId="4" w15:restartNumberingAfterBreak="0">
+    <w:nsid w:val="50936187"/>
+    <w:multiLevelType w:val="hybridMultilevel"/>
+    <w:tmpl w:val="E94824F2"/>
+    <w:lvl w:ilvl="0" w:tplc="76DAF00E">
+      <w:numFmt w:val="bullet"/>
+      <w:lvlText w:val="-"/>
+      <w:lvlJc w:val="left"/>
+      <w:pPr>
+        <w:ind w:left="720" w:hanging="360"/>
+      </w:pPr>
+      <w:rPr>
+        <w:rFonts w:ascii="Calibri" w:eastAsiaTheme="minorHAnsi" w:hAnsi="Calibri" w:cs="Calibri" w:hint="default"/>
+      </w:rPr>
+    </w:lvl>
+    <w:lvl w:ilvl="1" w:tplc="04090003" w:tentative="1">
+      <w:start w:val="1"/>
+      <w:numFmt w:val="bullet"/>
+      <w:lvlText w:val="o"/>
+      <w:lvlJc w:val="left"/>
+      <w:pPr>
+        <w:ind w:left="1440" w:hanging="360"/>
+      </w:pPr>
+      <w:rPr>
+        <w:rFonts w:ascii="Courier New" w:hAnsi="Courier New" w:cs="Courier New" w:hint="default"/>
+      </w:rPr>
+    </w:lvl>
+    <w:lvl w:ilvl="2" w:tplc="04090005" w:tentative="1">
+      <w:start w:val="1"/>
+      <w:numFmt w:val="bullet"/>
+      <w:lvlText w:val=""/>
+      <w:lvlJc w:val="left"/>
+      <w:pPr>
+        <w:ind w:left="2160" w:hanging="360"/>
+      </w:pPr>
+      <w:rPr>
+        <w:rFonts w:ascii="Wingdings" w:hAnsi="Wingdings" w:hint="default"/>
+      </w:rPr>
+    </w:lvl>
+    <w:lvl w:ilvl="3" w:tplc="04090001" w:tentative="1">
+      <w:start w:val="1"/>
+      <w:numFmt w:val="bullet"/>
+      <w:lvlText w:val=""/>
+      <w:lvlJc w:val="left"/>
+      <w:pPr>
+        <w:ind w:left="2880" w:hanging="360"/>
+      </w:pPr>
+      <w:rPr>
+        <w:rFonts w:ascii="Symbol" w:hAnsi="Symbol" w:hint="default"/>
+      </w:rPr>
+    </w:lvl>
+    <w:lvl w:ilvl="4" w:tplc="04090003" w:tentative="1">
+      <w:start w:val="1"/>
+      <w:numFmt w:val="bullet"/>
+      <w:lvlText w:val="o"/>
+      <w:lvlJc w:val="left"/>
+      <w:pPr>
+        <w:ind w:left="3600" w:hanging="360"/>
+      </w:pPr>
+      <w:rPr>
+        <w:rFonts w:ascii="Courier New" w:hAnsi="Courier New" w:cs="Courier New" w:hint="default"/>
+      </w:rPr>
+    </w:lvl>
+    <w:lvl w:ilvl="5" w:tplc="04090005" w:tentative="1">
+      <w:start w:val="1"/>
+      <w:numFmt w:val="bullet"/>
+      <w:lvlText w:val=""/>
+      <w:lvlJc w:val="left"/>
+      <w:pPr>
+        <w:ind w:left="4320" w:hanging="360"/>
+      </w:pPr>
+      <w:rPr>
+        <w:rFonts w:ascii="Wingdings" w:hAnsi="Wingdings" w:hint="default"/>
+      </w:rPr>
+    </w:lvl>
+    <w:lvl w:ilvl="6" w:tplc="04090001" w:tentative="1">
+      <w:start w:val="1"/>
+      <w:numFmt w:val="bullet"/>
+      <w:lvlText w:val=""/>
+      <w:lvlJc w:val="left"/>
+      <w:pPr>
+        <w:ind w:left="5040" w:hanging="360"/>
+      </w:pPr>
+      <w:rPr>
+        <w:rFonts w:ascii="Symbol" w:hAnsi="Symbol" w:hint="default"/>
+      </w:rPr>
+    </w:lvl>
+    <w:lvl w:ilvl="7" w:tplc="04090003" w:tentative="1">
+      <w:start w:val="1"/>
+      <w:numFmt w:val="bullet"/>
+      <w:lvlText w:val="o"/>
+      <w:lvlJc w:val="left"/>
+      <w:pPr>
+        <w:ind w:left="5760" w:hanging="360"/>
+      </w:pPr>
+      <w:rPr>
+        <w:rFonts w:ascii="Courier New" w:hAnsi="Courier New" w:cs="Courier New" w:hint="default"/>
+      </w:rPr>
+    </w:lvl>
+    <w:lvl w:ilvl="8" w:tplc="04090005" w:tentative="1">
+      <w:start w:val="1"/>
+      <w:numFmt w:val="bullet"/>
+      <w:lvlText w:val=""/>
+      <w:lvlJc w:val="left"/>
+      <w:pPr>
+        <w:ind w:left="6480" w:hanging="360"/>
+      </w:pPr>
+      <w:rPr>
+        <w:rFonts w:ascii="Wingdings" w:hAnsi="Wingdings" w:hint="default"/>
+      </w:rPr>
+    </w:lvl>
+  </w:abstractNum>
+  <w:abstractNum w:abstractNumId="5" w15:restartNumberingAfterBreak="0">
+    <w:nsid w:val="528C16DE"/>
+    <w:multiLevelType w:val="hybridMultilevel"/>
+    <w:tmpl w:val="34DA0F16"/>
+    <w:lvl w:ilvl="0" w:tplc="0600A55C">
+      <w:numFmt w:val="bullet"/>
+      <w:lvlText w:val="-"/>
+      <w:lvlJc w:val="left"/>
+      <w:pPr>
+        <w:ind w:left="720" w:hanging="360"/>
+      </w:pPr>
+      <w:rPr>
+        <w:rFonts w:ascii="Calibri" w:eastAsiaTheme="minorHAnsi" w:hAnsi="Calibri" w:cs="Calibri" w:hint="default"/>
+      </w:rPr>
+    </w:lvl>
+    <w:lvl w:ilvl="1" w:tplc="04090003" w:tentative="1">
+      <w:start w:val="1"/>
+      <w:numFmt w:val="bullet"/>
+      <w:lvlText w:val="o"/>
+      <w:lvlJc w:val="left"/>
+      <w:pPr>
+        <w:ind w:left="1440" w:hanging="360"/>
+      </w:pPr>
+      <w:rPr>
+        <w:rFonts w:ascii="Courier New" w:hAnsi="Courier New" w:cs="Courier New" w:hint="default"/>
+      </w:rPr>
+    </w:lvl>
+    <w:lvl w:ilvl="2" w:tplc="04090005" w:tentative="1">
+      <w:start w:val="1"/>
+      <w:numFmt w:val="bullet"/>
+      <w:lvlText w:val=""/>
+      <w:lvlJc w:val="left"/>
+      <w:pPr>
+        <w:ind w:left="2160" w:hanging="360"/>
+      </w:pPr>
+      <w:rPr>
+        <w:rFonts w:ascii="Wingdings" w:hAnsi="Wingdings" w:hint="default"/>
+      </w:rPr>
+    </w:lvl>
+    <w:lvl w:ilvl="3" w:tplc="04090001" w:tentative="1">
+      <w:start w:val="1"/>
+      <w:numFmt w:val="bullet"/>
+      <w:lvlText w:val=""/>
+      <w:lvlJc w:val="left"/>
+      <w:pPr>
+        <w:ind w:left="2880" w:hanging="360"/>
+      </w:pPr>
+      <w:rPr>
+        <w:rFonts w:ascii="Symbol" w:hAnsi="Symbol" w:hint="default"/>
+      </w:rPr>
+    </w:lvl>
+    <w:lvl w:ilvl="4" w:tplc="04090003" w:tentative="1">
+      <w:start w:val="1"/>
+      <w:numFmt w:val="bullet"/>
+      <w:lvlText w:val="o"/>
+      <w:lvlJc w:val="left"/>
+      <w:pPr>
+        <w:ind w:left="3600" w:hanging="360"/>
+      </w:pPr>
+      <w:rPr>
+        <w:rFonts w:ascii="Courier New" w:hAnsi="Courier New" w:cs="Courier New" w:hint="default"/>
+      </w:rPr>
+    </w:lvl>
+    <w:lvl w:ilvl="5" w:tplc="04090005" w:tentative="1">
+      <w:start w:val="1"/>
+      <w:numFmt w:val="bullet"/>
+      <w:lvlText w:val=""/>
+      <w:lvlJc w:val="left"/>
+      <w:pPr>
+        <w:ind w:left="4320" w:hanging="360"/>
+      </w:pPr>
+      <w:rPr>
+        <w:rFonts w:ascii="Wingdings" w:hAnsi="Wingdings" w:hint="default"/>
+      </w:rPr>
+    </w:lvl>
+    <w:lvl w:ilvl="6" w:tplc="04090001" w:tentative="1">
+      <w:start w:val="1"/>
+      <w:numFmt w:val="bullet"/>
+      <w:lvlText w:val=""/>
+      <w:lvlJc w:val="left"/>
+      <w:pPr>
+        <w:ind w:left="5040" w:hanging="360"/>
+      </w:pPr>
+      <w:rPr>
+        <w:rFonts w:ascii="Symbol" w:hAnsi="Symbol" w:hint="default"/>
+      </w:rPr>
+    </w:lvl>
+    <w:lvl w:ilvl="7" w:tplc="04090003" w:tentative="1">
+      <w:start w:val="1"/>
+      <w:numFmt w:val="bullet"/>
+      <w:lvlText w:val="o"/>
+      <w:lvlJc w:val="left"/>
+      <w:pPr>
+        <w:ind w:left="5760" w:hanging="360"/>
+      </w:pPr>
+      <w:rPr>
+        <w:rFonts w:ascii="Courier New" w:hAnsi="Courier New" w:cs="Courier New" w:hint="default"/>
+      </w:rPr>
+    </w:lvl>
+    <w:lvl w:ilvl="8" w:tplc="04090005" w:tentative="1">
+      <w:start w:val="1"/>
+      <w:numFmt w:val="bullet"/>
+      <w:lvlText w:val=""/>
+      <w:lvlJc w:val="left"/>
+      <w:pPr>
+        <w:ind w:left="6480" w:hanging="360"/>
+      </w:pPr>
+      <w:rPr>
+        <w:rFonts w:ascii="Wingdings" w:hAnsi="Wingdings" w:hint="default"/>
+      </w:rPr>
+    </w:lvl>
+  </w:abstractNum>
   <w:num w:numId="1">
     <w:abstractNumId w:val="0"/>
   </w:num>
   <w:num w:numId="2">
+    <w:abstractNumId w:val="2"/>
+  </w:num>
+  <w:num w:numId="3">
+    <w:abstractNumId w:val="5"/>
+  </w:num>
+  <w:num w:numId="4">
+    <w:abstractNumId w:val="4"/>
+  </w:num>
+  <w:num w:numId="5">
     <w:abstractNumId w:val="1"/>
+  </w:num>
+  <w:num w:numId="6">
+    <w:abstractNumId w:val="3"/>
   </w:num>
 </w:numbering>
 </file>
 
 <file path=word/styles.xml><?xml version="1.0" encoding="utf-8"?>
-<w:styles xmlns:mc="http://schemas.openxmlformats.org/markup-compatibility/2006" xmlns:r="http://schemas.openxmlformats.org/officeDocument/2006/relationships" xmlns:w="http://schemas.openxmlformats.org/wordprocessingml/2006/main" xmlns:w14="http://schemas.microsoft.com/office/word/2010/wordml" xmlns:w15="http://schemas.microsoft.com/office/word/2012/wordml" xmlns:w16cex="http://schemas.microsoft.com/office/word/2018/wordml/cex" xmlns:w16cid="http://schemas.microsoft.com/office/word/2016/wordml/cid" xmlns:w16="http://schemas.microsoft.com/office/word/2018/wordml" xmlns:w16se="http://schemas.microsoft.com/office/word/2015/wordml/symex" mc:Ignorable="w14 w15 w16se w16cid w16 w16cex">
+<w:styles xmlns:mc="http://schemas.openxmlformats.org/markup-compatibility/2006" xmlns:r="http://schemas.openxmlformats.org/officeDocument/2006/relationships" xmlns:w="http://schemas.openxmlformats.org/wordprocessingml/2006/main" xmlns:w14="http://schemas.microsoft.com/office/word/2010/wordml" xmlns:w15="http://schemas.microsoft.com/office/word/2012/wordml" xmlns:w16cid="http://schemas.microsoft.com/office/word/2016/wordml/cid" xmlns:w16se="http://schemas.microsoft.com/office/word/2015/wordml/symex" mc:Ignorable="w14 w15 w16se w16cid">
   <w:docDefaults>
     <w:rPrDefault>
       <w:rPr>

--- a/להגשה/documentaion.docx
+++ b/להגשה/documentaion.docx
@@ -149,22 +149,34 @@
         <w:bidi w:val="0"/>
       </w:pPr>
       <w:r>
-        <w:t>Input arguments: receive</w:t>
+        <w:t xml:space="preserve">Input arguments: </w:t>
+      </w:r>
+      <w:r>
+        <w:t xml:space="preserve">command line </w:t>
+      </w:r>
+      <w:r>
+        <w:t>receive</w:t>
       </w:r>
       <w:r>
         <w:t>s</w:t>
       </w:r>
       <w:r>
-        <w:t xml:space="preserve"> 2 arguments in command line application</w:t>
-      </w:r>
-      <w:r>
-        <w:t xml:space="preserve"> (no</w:t>
-      </w:r>
-      <w:r>
-        <w:t>t</w:t>
-      </w:r>
-      <w:r>
-        <w:t xml:space="preserve"> including "asm.exe").</w:t>
+        <w:t xml:space="preserve"> </w:t>
+      </w:r>
+      <w:r>
+        <w:t>3</w:t>
+      </w:r>
+      <w:r>
+        <w:t xml:space="preserve"> </w:t>
+      </w:r>
+      <w:r>
+        <w:t xml:space="preserve">input </w:t>
+      </w:r>
+      <w:r>
+        <w:t>arguments</w:t>
+      </w:r>
+      <w:r>
+        <w:t>:</w:t>
       </w:r>
     </w:p>
     <w:p>
@@ -196,18 +208,29 @@
         <w:bidi w:val="0"/>
       </w:pPr>
       <w:r>
-        <w:t>mem.txt – an empty file</w:t>
-      </w:r>
-    </w:p>
-    <w:p>
-      <w:pPr>
+        <w:t>mem</w:t>
+      </w:r>
+      <w:r>
+        <w:t>in</w:t>
+      </w:r>
+      <w:r>
+        <w:t>.txt – an empty file</w:t>
+      </w:r>
+    </w:p>
+    <w:p>
+      <w:pPr>
+        <w:pStyle w:val="a3"/>
+        <w:numPr>
+          <w:ilvl w:val="0"/>
+          <w:numId w:val="1"/>
+        </w:numPr>
         <w:tabs>
           <w:tab w:val="left" w:pos="7800"/>
         </w:tabs>
         <w:bidi w:val="0"/>
       </w:pPr>
       <w:r>
-        <w:t xml:space="preserve">output:  writes to mem.txt the new memory following the given assembler code. </w:t>
+        <w:t xml:space="preserve">XXXX.asm- a code assembly file </w:t>
       </w:r>
     </w:p>
     <w:p>
@@ -216,17 +239,9 @@
           <w:tab w:val="left" w:pos="7800"/>
         </w:tabs>
         <w:bidi w:val="0"/>
-        <w:rPr>
-          <w:b/>
-          <w:bCs/>
-        </w:rPr>
-      </w:pPr>
-      <w:r>
-        <w:rPr>
-          <w:b/>
-          <w:bCs/>
-        </w:rPr>
-        <w:t>Functionality:</w:t>
+      </w:pPr>
+      <w:r>
+        <w:t xml:space="preserve">output:  writes to mem.txt the new memory following the given assembler code. </w:t>
       </w:r>
     </w:p>
     <w:p>
@@ -235,39 +250,17 @@
           <w:tab w:val="left" w:pos="7800"/>
         </w:tabs>
         <w:bidi w:val="0"/>
-      </w:pPr>
-      <w:r>
-        <w:t>The program passes twice o</w:t>
-      </w:r>
-      <w:r>
-        <w:t>ver</w:t>
-      </w:r>
-      <w:r>
-        <w:t xml:space="preserve"> the assembl</w:t>
-      </w:r>
-      <w:r>
-        <w:t>y</w:t>
-      </w:r>
-      <w:r>
-        <w:t xml:space="preserve"> code. </w:t>
-      </w:r>
-      <w:r>
-        <w:t xml:space="preserve">In </w:t>
-      </w:r>
-      <w:r>
-        <w:t xml:space="preserve">The first pass </w:t>
-      </w:r>
-      <w:r>
-        <w:t>we</w:t>
-      </w:r>
-      <w:r>
-        <w:t xml:space="preserve"> perform the translation of the assembly code to the ISA conventions of SIMP and mapping all the labels. The first pass </w:t>
-      </w:r>
-      <w:r>
-        <w:t>prints the memory to a temporary file named "write.txt"</w:t>
-      </w:r>
-      <w:r>
-        <w:t xml:space="preserve">. </w:t>
+        <w:rPr>
+          <w:b/>
+          <w:bCs/>
+        </w:rPr>
+      </w:pPr>
+      <w:r>
+        <w:rPr>
+          <w:b/>
+          <w:bCs/>
+        </w:rPr>
+        <w:t>Functionality:</w:t>
       </w:r>
     </w:p>
     <w:p>
@@ -278,7 +271,31 @@
         <w:bidi w:val="0"/>
       </w:pPr>
       <w:r>
-        <w:t>In the second pass, the program reads from "write.txt", replace the label's names with their PC address and prints it to "mem.txt".</w:t>
+        <w:t>The program passes twice o</w:t>
+      </w:r>
+      <w:r>
+        <w:t>ver</w:t>
+      </w:r>
+      <w:r>
+        <w:t xml:space="preserve"> the assembl</w:t>
+      </w:r>
+      <w:r>
+        <w:t>y</w:t>
+      </w:r>
+      <w:r>
+        <w:t xml:space="preserve"> code. </w:t>
+      </w:r>
+      <w:r>
+        <w:t xml:space="preserve">In </w:t>
+      </w:r>
+      <w:r>
+        <w:t xml:space="preserve">The first pass </w:t>
+      </w:r>
+      <w:r>
+        <w:t>we</w:t>
+      </w:r>
+      <w:r>
+        <w:t xml:space="preserve"> perform the translation of the assembly code to the ISA conventions of SIMP and mapping all the labels. The first pass prints the memory to a temporary file named "write.txt". </w:t>
       </w:r>
     </w:p>
     <w:p>
@@ -287,362 +304,10 @@
           <w:tab w:val="left" w:pos="7800"/>
         </w:tabs>
         <w:bidi w:val="0"/>
-        <w:rPr>
-          <w:b/>
-          <w:bCs/>
-        </w:rPr>
-      </w:pPr>
-      <w:r>
-        <w:rPr>
-          <w:b/>
-          <w:bCs/>
-        </w:rPr>
-        <w:t>Structures:</w:t>
-      </w:r>
-    </w:p>
-    <w:p>
-      <w:pPr>
-        <w:autoSpaceDE w:val="0"/>
-        <w:autoSpaceDN w:val="0"/>
-        <w:bidi w:val="0"/>
-        <w:adjustRightInd w:val="0"/>
-        <w:spacing w:after="0" w:line="240" w:lineRule="auto"/>
-        <w:rPr>
-          <w:rFonts w:ascii="Consolas" w:hAnsi="Consolas" w:cs="Consolas"/>
-          <w:color w:val="000000"/>
-          <w:sz w:val="19"/>
-          <w:szCs w:val="19"/>
-        </w:rPr>
-      </w:pPr>
-      <w:r>
-        <w:rPr>
-          <w:rFonts w:ascii="Consolas" w:hAnsi="Consolas" w:cs="Consolas"/>
-          <w:color w:val="0000FF"/>
-          <w:sz w:val="19"/>
-          <w:szCs w:val="19"/>
-        </w:rPr>
-        <w:t>typedef</w:t>
-      </w:r>
-      <w:r>
-        <w:rPr>
-          <w:rFonts w:ascii="Consolas" w:hAnsi="Consolas" w:cs="Consolas"/>
-          <w:color w:val="000000"/>
-          <w:sz w:val="19"/>
-          <w:szCs w:val="19"/>
-        </w:rPr>
-        <w:t xml:space="preserve"> </w:t>
-      </w:r>
-      <w:r>
-        <w:rPr>
-          <w:rFonts w:ascii="Consolas" w:hAnsi="Consolas" w:cs="Consolas"/>
-          <w:color w:val="0000FF"/>
-          <w:sz w:val="19"/>
-          <w:szCs w:val="19"/>
-        </w:rPr>
-        <w:t>struct</w:t>
-      </w:r>
-      <w:r>
-        <w:rPr>
-          <w:rFonts w:ascii="Consolas" w:hAnsi="Consolas" w:cs="Consolas"/>
-          <w:color w:val="000000"/>
-          <w:sz w:val="19"/>
-          <w:szCs w:val="19"/>
-        </w:rPr>
-        <w:t xml:space="preserve"> </w:t>
-      </w:r>
-      <w:r>
-        <w:rPr>
-          <w:rFonts w:ascii="Consolas" w:hAnsi="Consolas" w:cs="Consolas"/>
-          <w:color w:val="2B91AF"/>
-          <w:sz w:val="19"/>
-          <w:szCs w:val="19"/>
-        </w:rPr>
-        <w:t>Label</w:t>
-      </w:r>
-      <w:r>
-        <w:rPr>
-          <w:rFonts w:ascii="Consolas" w:hAnsi="Consolas" w:cs="Consolas"/>
-          <w:color w:val="000000"/>
-          <w:sz w:val="19"/>
-          <w:szCs w:val="19"/>
-        </w:rPr>
-        <w:t xml:space="preserve"> </w:t>
-      </w:r>
-      <w:proofErr w:type="spellStart"/>
-      <w:r>
-        <w:rPr>
-          <w:rFonts w:ascii="Consolas" w:hAnsi="Consolas" w:cs="Consolas"/>
-          <w:color w:val="2B91AF"/>
-          <w:sz w:val="19"/>
-          <w:szCs w:val="19"/>
-        </w:rPr>
-        <w:t>label</w:t>
-      </w:r>
-      <w:proofErr w:type="spellEnd"/>
-      <w:r>
-        <w:rPr>
-          <w:rFonts w:ascii="Consolas" w:hAnsi="Consolas" w:cs="Consolas"/>
-          <w:color w:val="000000"/>
-          <w:sz w:val="19"/>
-          <w:szCs w:val="19"/>
-        </w:rPr>
-        <w:t>;</w:t>
-      </w:r>
-    </w:p>
-    <w:p>
-      <w:pPr>
-        <w:autoSpaceDE w:val="0"/>
-        <w:autoSpaceDN w:val="0"/>
-        <w:bidi w:val="0"/>
-        <w:adjustRightInd w:val="0"/>
-        <w:spacing w:after="0" w:line="240" w:lineRule="auto"/>
-        <w:rPr>
-          <w:rFonts w:ascii="Consolas" w:hAnsi="Consolas" w:cs="Consolas"/>
-          <w:color w:val="000000"/>
-          <w:sz w:val="19"/>
-          <w:szCs w:val="19"/>
-        </w:rPr>
-      </w:pPr>
-      <w:r>
-        <w:rPr>
-          <w:rFonts w:ascii="Consolas" w:hAnsi="Consolas" w:cs="Consolas"/>
-          <w:color w:val="0000FF"/>
-          <w:sz w:val="19"/>
-          <w:szCs w:val="19"/>
-        </w:rPr>
-        <w:t>struct</w:t>
-      </w:r>
-      <w:r>
-        <w:rPr>
-          <w:rFonts w:ascii="Consolas" w:hAnsi="Consolas" w:cs="Consolas"/>
-          <w:color w:val="000000"/>
-          <w:sz w:val="19"/>
-          <w:szCs w:val="19"/>
-        </w:rPr>
-        <w:t xml:space="preserve"> </w:t>
-      </w:r>
-      <w:r>
-        <w:rPr>
-          <w:rFonts w:ascii="Consolas" w:hAnsi="Consolas" w:cs="Consolas"/>
-          <w:color w:val="2B91AF"/>
-          <w:sz w:val="19"/>
-          <w:szCs w:val="19"/>
-        </w:rPr>
-        <w:t>Label</w:t>
-      </w:r>
-      <w:r>
-        <w:rPr>
-          <w:rFonts w:ascii="Consolas" w:hAnsi="Consolas" w:cs="Consolas"/>
-          <w:color w:val="000000"/>
-          <w:sz w:val="19"/>
-          <w:szCs w:val="19"/>
-        </w:rPr>
-        <w:t xml:space="preserve"> {</w:t>
-      </w:r>
-    </w:p>
-    <w:p>
-      <w:pPr>
-        <w:autoSpaceDE w:val="0"/>
-        <w:autoSpaceDN w:val="0"/>
-        <w:bidi w:val="0"/>
-        <w:adjustRightInd w:val="0"/>
-        <w:spacing w:after="0" w:line="240" w:lineRule="auto"/>
-        <w:rPr>
-          <w:rFonts w:ascii="Consolas" w:hAnsi="Consolas" w:cs="Consolas"/>
-          <w:color w:val="000000"/>
-          <w:sz w:val="19"/>
-          <w:szCs w:val="19"/>
-        </w:rPr>
-      </w:pPr>
-      <w:r>
-        <w:rPr>
-          <w:rFonts w:ascii="Consolas" w:hAnsi="Consolas" w:cs="Consolas"/>
-          <w:color w:val="000000"/>
-          <w:sz w:val="19"/>
-          <w:szCs w:val="19"/>
-        </w:rPr>
-        <w:tab/>
-      </w:r>
-      <w:r>
-        <w:rPr>
-          <w:rFonts w:ascii="Consolas" w:hAnsi="Consolas" w:cs="Consolas"/>
-          <w:color w:val="0000FF"/>
-          <w:sz w:val="19"/>
-          <w:szCs w:val="19"/>
-        </w:rPr>
-        <w:t>char</w:t>
-      </w:r>
-      <w:r>
-        <w:rPr>
-          <w:rFonts w:ascii="Consolas" w:hAnsi="Consolas" w:cs="Consolas"/>
-          <w:color w:val="000000"/>
-          <w:sz w:val="19"/>
-          <w:szCs w:val="19"/>
-        </w:rPr>
-        <w:t xml:space="preserve"> name[</w:t>
-      </w:r>
-      <w:proofErr w:type="spellStart"/>
-      <w:r>
-        <w:rPr>
-          <w:rFonts w:ascii="Consolas" w:hAnsi="Consolas" w:cs="Consolas"/>
-          <w:color w:val="6F008A"/>
-          <w:sz w:val="19"/>
-          <w:szCs w:val="19"/>
-        </w:rPr>
-        <w:t>MAX_lEN_NAME</w:t>
-      </w:r>
-      <w:proofErr w:type="spellEnd"/>
-      <w:r>
-        <w:rPr>
-          <w:rFonts w:ascii="Consolas" w:hAnsi="Consolas" w:cs="Consolas"/>
-          <w:color w:val="000000"/>
-          <w:sz w:val="19"/>
-          <w:szCs w:val="19"/>
-        </w:rPr>
-        <w:t>];</w:t>
-      </w:r>
-      <w:r>
-        <w:rPr>
-          <w:rFonts w:ascii="Consolas" w:hAnsi="Consolas" w:cs="Consolas"/>
-          <w:color w:val="008000"/>
-          <w:sz w:val="19"/>
-          <w:szCs w:val="19"/>
-        </w:rPr>
-        <w:t>//field name - contains label's name</w:t>
-      </w:r>
-    </w:p>
-    <w:p>
-      <w:pPr>
-        <w:autoSpaceDE w:val="0"/>
-        <w:autoSpaceDN w:val="0"/>
-        <w:bidi w:val="0"/>
-        <w:adjustRightInd w:val="0"/>
-        <w:spacing w:after="0" w:line="240" w:lineRule="auto"/>
-        <w:rPr>
-          <w:rFonts w:ascii="Consolas" w:hAnsi="Consolas" w:cs="Consolas"/>
-          <w:color w:val="000000"/>
-          <w:sz w:val="19"/>
-          <w:szCs w:val="19"/>
-        </w:rPr>
-      </w:pPr>
-      <w:r>
-        <w:rPr>
-          <w:rFonts w:ascii="Consolas" w:hAnsi="Consolas" w:cs="Consolas"/>
-          <w:color w:val="000000"/>
-          <w:sz w:val="19"/>
-          <w:szCs w:val="19"/>
-        </w:rPr>
-        <w:tab/>
-      </w:r>
-      <w:r>
-        <w:rPr>
-          <w:rFonts w:ascii="Consolas" w:hAnsi="Consolas" w:cs="Consolas"/>
-          <w:color w:val="0000FF"/>
-          <w:sz w:val="19"/>
-          <w:szCs w:val="19"/>
-        </w:rPr>
-        <w:t>int</w:t>
-      </w:r>
-      <w:r>
-        <w:rPr>
-          <w:rFonts w:ascii="Consolas" w:hAnsi="Consolas" w:cs="Consolas"/>
-          <w:color w:val="000000"/>
-          <w:sz w:val="19"/>
-          <w:szCs w:val="19"/>
-        </w:rPr>
-        <w:t xml:space="preserve"> </w:t>
-      </w:r>
-      <w:proofErr w:type="spellStart"/>
-      <w:r>
-        <w:rPr>
-          <w:rFonts w:ascii="Consolas" w:hAnsi="Consolas" w:cs="Consolas"/>
-          <w:color w:val="000000"/>
-          <w:sz w:val="19"/>
-          <w:szCs w:val="19"/>
-        </w:rPr>
-        <w:t>adress</w:t>
-      </w:r>
-      <w:proofErr w:type="spellEnd"/>
-      <w:r>
-        <w:rPr>
-          <w:rFonts w:ascii="Consolas" w:hAnsi="Consolas" w:cs="Consolas"/>
-          <w:color w:val="000000"/>
-          <w:sz w:val="19"/>
-          <w:szCs w:val="19"/>
-        </w:rPr>
-        <w:t>;</w:t>
-      </w:r>
-      <w:r>
-        <w:rPr>
-          <w:rFonts w:ascii="Consolas" w:hAnsi="Consolas" w:cs="Consolas"/>
-          <w:color w:val="008000"/>
-          <w:sz w:val="19"/>
-          <w:szCs w:val="19"/>
-        </w:rPr>
-        <w:t>//field address - contains the PC address the label was found</w:t>
-      </w:r>
-    </w:p>
-    <w:p>
-      <w:pPr>
-        <w:autoSpaceDE w:val="0"/>
-        <w:autoSpaceDN w:val="0"/>
-        <w:bidi w:val="0"/>
-        <w:adjustRightInd w:val="0"/>
-        <w:spacing w:after="0" w:line="240" w:lineRule="auto"/>
-        <w:rPr>
-          <w:rFonts w:ascii="Consolas" w:hAnsi="Consolas" w:cs="Consolas"/>
-          <w:color w:val="000000"/>
-          <w:sz w:val="19"/>
-          <w:szCs w:val="19"/>
-        </w:rPr>
-      </w:pPr>
-      <w:r>
-        <w:rPr>
-          <w:rFonts w:ascii="Consolas" w:hAnsi="Consolas" w:cs="Consolas"/>
-          <w:color w:val="000000"/>
-          <w:sz w:val="19"/>
-          <w:szCs w:val="19"/>
-        </w:rPr>
-        <w:tab/>
-      </w:r>
-      <w:r>
-        <w:rPr>
-          <w:rFonts w:ascii="Consolas" w:hAnsi="Consolas" w:cs="Consolas"/>
-          <w:color w:val="2B91AF"/>
-          <w:sz w:val="19"/>
-          <w:szCs w:val="19"/>
-        </w:rPr>
-        <w:t>label</w:t>
-      </w:r>
-      <w:r>
-        <w:rPr>
-          <w:rFonts w:ascii="Consolas" w:hAnsi="Consolas" w:cs="Consolas"/>
-          <w:color w:val="000000"/>
-          <w:sz w:val="19"/>
-          <w:szCs w:val="19"/>
-        </w:rPr>
-        <w:t>* next;</w:t>
-      </w:r>
-      <w:r>
-        <w:rPr>
-          <w:rFonts w:ascii="Consolas" w:hAnsi="Consolas" w:cs="Consolas"/>
-          <w:color w:val="008000"/>
-          <w:sz w:val="19"/>
-          <w:szCs w:val="19"/>
-        </w:rPr>
-        <w:t xml:space="preserve">// this field is for dealing with collision in the </w:t>
-      </w:r>
-      <w:proofErr w:type="spellStart"/>
-      <w:r>
-        <w:rPr>
-          <w:rFonts w:ascii="Consolas" w:hAnsi="Consolas" w:cs="Consolas"/>
-          <w:color w:val="008000"/>
-          <w:sz w:val="19"/>
-          <w:szCs w:val="19"/>
-        </w:rPr>
-        <w:t>hashtable</w:t>
-      </w:r>
-      <w:proofErr w:type="spellEnd"/>
+      </w:pPr>
+      <w:r>
+        <w:t>In the second pass, the program reads from "write.txt", replace the label's names with their PC address and prints it to "mem.txt".</w:t>
+      </w:r>
     </w:p>
     <w:p>
       <w:pPr>
@@ -651,6 +316,380 @@
         </w:tabs>
         <w:bidi w:val="0"/>
         <w:rPr>
+          <w:b/>
+          <w:bCs/>
+        </w:rPr>
+      </w:pPr>
+      <w:r>
+        <w:rPr>
+          <w:b/>
+          <w:bCs/>
+        </w:rPr>
+        <w:t>Structures:</w:t>
+      </w:r>
+    </w:p>
+    <w:p>
+      <w:pPr>
+        <w:autoSpaceDE w:val="0"/>
+        <w:autoSpaceDN w:val="0"/>
+        <w:bidi w:val="0"/>
+        <w:adjustRightInd w:val="0"/>
+        <w:spacing w:after="0" w:line="240" w:lineRule="auto"/>
+        <w:rPr>
+          <w:rFonts w:ascii="Consolas" w:hAnsi="Consolas" w:cs="Consolas"/>
+          <w:color w:val="000000"/>
+          <w:sz w:val="19"/>
+          <w:szCs w:val="19"/>
+        </w:rPr>
+      </w:pPr>
+      <w:r>
+        <w:rPr>
+          <w:rFonts w:ascii="Consolas" w:hAnsi="Consolas" w:cs="Consolas"/>
+          <w:color w:val="0000FF"/>
+          <w:sz w:val="19"/>
+          <w:szCs w:val="19"/>
+        </w:rPr>
+        <w:t>typedef</w:t>
+      </w:r>
+      <w:r>
+        <w:rPr>
+          <w:rFonts w:ascii="Consolas" w:hAnsi="Consolas" w:cs="Consolas"/>
+          <w:color w:val="000000"/>
+          <w:sz w:val="19"/>
+          <w:szCs w:val="19"/>
+        </w:rPr>
+        <w:t xml:space="preserve"> </w:t>
+      </w:r>
+      <w:r>
+        <w:rPr>
+          <w:rFonts w:ascii="Consolas" w:hAnsi="Consolas" w:cs="Consolas"/>
+          <w:color w:val="0000FF"/>
+          <w:sz w:val="19"/>
+          <w:szCs w:val="19"/>
+        </w:rPr>
+        <w:t>struct</w:t>
+      </w:r>
+      <w:r>
+        <w:rPr>
+          <w:rFonts w:ascii="Consolas" w:hAnsi="Consolas" w:cs="Consolas"/>
+          <w:color w:val="000000"/>
+          <w:sz w:val="19"/>
+          <w:szCs w:val="19"/>
+        </w:rPr>
+        <w:t xml:space="preserve"> </w:t>
+      </w:r>
+      <w:r>
+        <w:rPr>
+          <w:rFonts w:ascii="Consolas" w:hAnsi="Consolas" w:cs="Consolas"/>
+          <w:color w:val="2B91AF"/>
+          <w:sz w:val="19"/>
+          <w:szCs w:val="19"/>
+        </w:rPr>
+        <w:t>Label</w:t>
+      </w:r>
+      <w:r>
+        <w:rPr>
+          <w:rFonts w:ascii="Consolas" w:hAnsi="Consolas" w:cs="Consolas"/>
+          <w:color w:val="000000"/>
+          <w:sz w:val="19"/>
+          <w:szCs w:val="19"/>
+        </w:rPr>
+        <w:t xml:space="preserve"> </w:t>
+      </w:r>
+      <w:proofErr w:type="spellStart"/>
+      <w:r>
+        <w:rPr>
+          <w:rFonts w:ascii="Consolas" w:hAnsi="Consolas" w:cs="Consolas"/>
+          <w:color w:val="2B91AF"/>
+          <w:sz w:val="19"/>
+          <w:szCs w:val="19"/>
+        </w:rPr>
+        <w:t>label</w:t>
+      </w:r>
+      <w:proofErr w:type="spellEnd"/>
+      <w:r>
+        <w:rPr>
+          <w:rFonts w:ascii="Consolas" w:hAnsi="Consolas" w:cs="Consolas"/>
+          <w:color w:val="000000"/>
+          <w:sz w:val="19"/>
+          <w:szCs w:val="19"/>
+        </w:rPr>
+        <w:t>;</w:t>
+      </w:r>
+    </w:p>
+    <w:p>
+      <w:pPr>
+        <w:autoSpaceDE w:val="0"/>
+        <w:autoSpaceDN w:val="0"/>
+        <w:bidi w:val="0"/>
+        <w:adjustRightInd w:val="0"/>
+        <w:spacing w:after="0" w:line="240" w:lineRule="auto"/>
+        <w:rPr>
+          <w:rFonts w:ascii="Consolas" w:hAnsi="Consolas" w:cs="Consolas"/>
+          <w:color w:val="000000"/>
+          <w:sz w:val="19"/>
+          <w:szCs w:val="19"/>
+        </w:rPr>
+      </w:pPr>
+      <w:r>
+        <w:rPr>
+          <w:rFonts w:ascii="Consolas" w:hAnsi="Consolas" w:cs="Consolas"/>
+          <w:color w:val="0000FF"/>
+          <w:sz w:val="19"/>
+          <w:szCs w:val="19"/>
+        </w:rPr>
+        <w:t>struct</w:t>
+      </w:r>
+      <w:r>
+        <w:rPr>
+          <w:rFonts w:ascii="Consolas" w:hAnsi="Consolas" w:cs="Consolas"/>
+          <w:color w:val="000000"/>
+          <w:sz w:val="19"/>
+          <w:szCs w:val="19"/>
+        </w:rPr>
+        <w:t xml:space="preserve"> </w:t>
+      </w:r>
+      <w:r>
+        <w:rPr>
+          <w:rFonts w:ascii="Consolas" w:hAnsi="Consolas" w:cs="Consolas"/>
+          <w:color w:val="2B91AF"/>
+          <w:sz w:val="19"/>
+          <w:szCs w:val="19"/>
+        </w:rPr>
+        <w:t>Label</w:t>
+      </w:r>
+      <w:r>
+        <w:rPr>
+          <w:rFonts w:ascii="Consolas" w:hAnsi="Consolas" w:cs="Consolas"/>
+          <w:color w:val="000000"/>
+          <w:sz w:val="19"/>
+          <w:szCs w:val="19"/>
+        </w:rPr>
+        <w:t xml:space="preserve"> {</w:t>
+      </w:r>
+    </w:p>
+    <w:p>
+      <w:pPr>
+        <w:autoSpaceDE w:val="0"/>
+        <w:autoSpaceDN w:val="0"/>
+        <w:bidi w:val="0"/>
+        <w:adjustRightInd w:val="0"/>
+        <w:spacing w:after="0" w:line="240" w:lineRule="auto"/>
+        <w:rPr>
+          <w:rFonts w:ascii="Consolas" w:hAnsi="Consolas" w:cs="Consolas"/>
+          <w:color w:val="000000"/>
+          <w:sz w:val="19"/>
+          <w:szCs w:val="19"/>
+        </w:rPr>
+      </w:pPr>
+      <w:r>
+        <w:rPr>
+          <w:rFonts w:ascii="Consolas" w:hAnsi="Consolas" w:cs="Consolas"/>
+          <w:color w:val="000000"/>
+          <w:sz w:val="19"/>
+          <w:szCs w:val="19"/>
+        </w:rPr>
+        <w:tab/>
+      </w:r>
+      <w:r>
+        <w:rPr>
+          <w:rFonts w:ascii="Consolas" w:hAnsi="Consolas" w:cs="Consolas"/>
+          <w:color w:val="0000FF"/>
+          <w:sz w:val="19"/>
+          <w:szCs w:val="19"/>
+        </w:rPr>
+        <w:t>char</w:t>
+      </w:r>
+      <w:r>
+        <w:rPr>
+          <w:rFonts w:ascii="Consolas" w:hAnsi="Consolas" w:cs="Consolas"/>
+          <w:color w:val="000000"/>
+          <w:sz w:val="19"/>
+          <w:szCs w:val="19"/>
+        </w:rPr>
+        <w:t xml:space="preserve"> </w:t>
+      </w:r>
+      <w:proofErr w:type="gramStart"/>
+      <w:r>
+        <w:rPr>
+          <w:rFonts w:ascii="Consolas" w:hAnsi="Consolas" w:cs="Consolas"/>
+          <w:color w:val="000000"/>
+          <w:sz w:val="19"/>
+          <w:szCs w:val="19"/>
+        </w:rPr>
+        <w:t>name[</w:t>
+      </w:r>
+      <w:proofErr w:type="spellStart"/>
+      <w:proofErr w:type="gramEnd"/>
+      <w:r>
+        <w:rPr>
+          <w:rFonts w:ascii="Consolas" w:hAnsi="Consolas" w:cs="Consolas"/>
+          <w:color w:val="6F008A"/>
+          <w:sz w:val="19"/>
+          <w:szCs w:val="19"/>
+        </w:rPr>
+        <w:t>MAX_lEN_NAME</w:t>
+      </w:r>
+      <w:proofErr w:type="spellEnd"/>
+      <w:r>
+        <w:rPr>
+          <w:rFonts w:ascii="Consolas" w:hAnsi="Consolas" w:cs="Consolas"/>
+          <w:color w:val="000000"/>
+          <w:sz w:val="19"/>
+          <w:szCs w:val="19"/>
+        </w:rPr>
+        <w:t>];</w:t>
+      </w:r>
+      <w:r>
+        <w:rPr>
+          <w:rFonts w:ascii="Consolas" w:hAnsi="Consolas" w:cs="Consolas"/>
+          <w:color w:val="008000"/>
+          <w:sz w:val="19"/>
+          <w:szCs w:val="19"/>
+        </w:rPr>
+        <w:t>//field name - contains label's name</w:t>
+      </w:r>
+    </w:p>
+    <w:p>
+      <w:pPr>
+        <w:autoSpaceDE w:val="0"/>
+        <w:autoSpaceDN w:val="0"/>
+        <w:bidi w:val="0"/>
+        <w:adjustRightInd w:val="0"/>
+        <w:spacing w:after="0" w:line="240" w:lineRule="auto"/>
+        <w:rPr>
+          <w:rFonts w:ascii="Consolas" w:hAnsi="Consolas" w:cs="Consolas"/>
+          <w:color w:val="000000"/>
+          <w:sz w:val="19"/>
+          <w:szCs w:val="19"/>
+        </w:rPr>
+      </w:pPr>
+      <w:r>
+        <w:rPr>
+          <w:rFonts w:ascii="Consolas" w:hAnsi="Consolas" w:cs="Consolas"/>
+          <w:color w:val="000000"/>
+          <w:sz w:val="19"/>
+          <w:szCs w:val="19"/>
+        </w:rPr>
+        <w:tab/>
+      </w:r>
+      <w:r>
+        <w:rPr>
+          <w:rFonts w:ascii="Consolas" w:hAnsi="Consolas" w:cs="Consolas"/>
+          <w:color w:val="0000FF"/>
+          <w:sz w:val="19"/>
+          <w:szCs w:val="19"/>
+        </w:rPr>
+        <w:t>int</w:t>
+      </w:r>
+      <w:r>
+        <w:rPr>
+          <w:rFonts w:ascii="Consolas" w:hAnsi="Consolas" w:cs="Consolas"/>
+          <w:color w:val="000000"/>
+          <w:sz w:val="19"/>
+          <w:szCs w:val="19"/>
+        </w:rPr>
+        <w:t xml:space="preserve"> </w:t>
+      </w:r>
+      <w:proofErr w:type="spellStart"/>
+      <w:r>
+        <w:rPr>
+          <w:rFonts w:ascii="Consolas" w:hAnsi="Consolas" w:cs="Consolas"/>
+          <w:color w:val="000000"/>
+          <w:sz w:val="19"/>
+          <w:szCs w:val="19"/>
+        </w:rPr>
+        <w:t>adress</w:t>
+      </w:r>
+      <w:proofErr w:type="spellEnd"/>
+      <w:r>
+        <w:rPr>
+          <w:rFonts w:ascii="Consolas" w:hAnsi="Consolas" w:cs="Consolas"/>
+          <w:color w:val="000000"/>
+          <w:sz w:val="19"/>
+          <w:szCs w:val="19"/>
+        </w:rPr>
+        <w:t>;</w:t>
+      </w:r>
+      <w:r>
+        <w:rPr>
+          <w:rFonts w:ascii="Consolas" w:hAnsi="Consolas" w:cs="Consolas"/>
+          <w:color w:val="008000"/>
+          <w:sz w:val="19"/>
+          <w:szCs w:val="19"/>
+        </w:rPr>
+        <w:t>//field address - contains the PC address the label was found</w:t>
+      </w:r>
+    </w:p>
+    <w:p>
+      <w:pPr>
+        <w:autoSpaceDE w:val="0"/>
+        <w:autoSpaceDN w:val="0"/>
+        <w:bidi w:val="0"/>
+        <w:adjustRightInd w:val="0"/>
+        <w:spacing w:after="0" w:line="240" w:lineRule="auto"/>
+        <w:rPr>
+          <w:rFonts w:ascii="Consolas" w:hAnsi="Consolas" w:cs="Consolas"/>
+          <w:color w:val="000000"/>
+          <w:sz w:val="19"/>
+          <w:szCs w:val="19"/>
+        </w:rPr>
+      </w:pPr>
+      <w:r>
+        <w:rPr>
+          <w:rFonts w:ascii="Consolas" w:hAnsi="Consolas" w:cs="Consolas"/>
+          <w:color w:val="000000"/>
+          <w:sz w:val="19"/>
+          <w:szCs w:val="19"/>
+        </w:rPr>
+        <w:tab/>
+      </w:r>
+      <w:r>
+        <w:rPr>
+          <w:rFonts w:ascii="Consolas" w:hAnsi="Consolas" w:cs="Consolas"/>
+          <w:color w:val="2B91AF"/>
+          <w:sz w:val="19"/>
+          <w:szCs w:val="19"/>
+        </w:rPr>
+        <w:t>label</w:t>
+      </w:r>
+      <w:r>
+        <w:rPr>
+          <w:rFonts w:ascii="Consolas" w:hAnsi="Consolas" w:cs="Consolas"/>
+          <w:color w:val="000000"/>
+          <w:sz w:val="19"/>
+          <w:szCs w:val="19"/>
+        </w:rPr>
+        <w:t>* next;</w:t>
+      </w:r>
+      <w:r>
+        <w:rPr>
+          <w:rFonts w:ascii="Consolas" w:hAnsi="Consolas" w:cs="Consolas"/>
+          <w:color w:val="008000"/>
+          <w:sz w:val="19"/>
+          <w:szCs w:val="19"/>
+        </w:rPr>
+        <w:t xml:space="preserve">// this field is for dealing with collision in the </w:t>
+      </w:r>
+      <w:proofErr w:type="spellStart"/>
+      <w:r>
+        <w:rPr>
+          <w:rFonts w:ascii="Consolas" w:hAnsi="Consolas" w:cs="Consolas"/>
+          <w:color w:val="008000"/>
+          <w:sz w:val="19"/>
+          <w:szCs w:val="19"/>
+        </w:rPr>
+        <w:t>hashtable</w:t>
+      </w:r>
+      <w:proofErr w:type="spellEnd"/>
+    </w:p>
+    <w:p>
+      <w:pPr>
+        <w:tabs>
+          <w:tab w:val="left" w:pos="7800"/>
+        </w:tabs>
+        <w:bidi w:val="0"/>
+        <w:rPr>
           <w:rFonts w:ascii="Consolas" w:hAnsi="Consolas" w:cs="Consolas"/>
           <w:color w:val="000000"/>
           <w:sz w:val="19"/>
@@ -839,6 +878,7 @@
         </w:tabs>
         <w:bidi w:val="0"/>
       </w:pPr>
+      <w:proofErr w:type="gramStart"/>
       <w:r>
         <w:rPr>
           <w:rFonts w:ascii="Consolas" w:hAnsi="Consolas" w:cs="Consolas"/>
@@ -859,6 +899,7 @@
         <w:t>HashTable</w:t>
       </w:r>
       <w:proofErr w:type="spellEnd"/>
+      <w:proofErr w:type="gramEnd"/>
       <w:r>
         <w:rPr>
           <w:rFonts w:ascii="Consolas" w:hAnsi="Consolas" w:cs="Consolas"/>
@@ -936,6 +977,7 @@
         <w:t xml:space="preserve"> </w:t>
       </w:r>
       <w:proofErr w:type="spellStart"/>
+      <w:proofErr w:type="gramStart"/>
       <w:r>
         <w:rPr>
           <w:rFonts w:ascii="Consolas" w:hAnsi="Consolas" w:cs="Consolas"/>
@@ -955,6 +997,7 @@
         </w:rPr>
         <w:t>(</w:t>
       </w:r>
+      <w:proofErr w:type="gramEnd"/>
       <w:r>
         <w:rPr>
           <w:rFonts w:ascii="Consolas" w:hAnsi="Consolas" w:cs="Consolas"/>
@@ -1045,12 +1088,14 @@
       <w:r>
         <w:t xml:space="preserve">This function performing the first pass on the assembly code. Pass one function is calling other function in order to extract and clean all the relevant parts from the assembly code. Pass one function is also create the mapping (using the hash table structure) of the labels and the labels addresses (PC). In our project, handling of </w:t>
       </w:r>
+      <w:proofErr w:type="gramStart"/>
       <w:r>
         <w:t>"</w:t>
       </w:r>
       <w:r>
         <w:t>.word</w:t>
       </w:r>
+      <w:proofErr w:type="gramEnd"/>
       <w:r>
         <w:t>"</w:t>
       </w:r>
@@ -1070,11 +1115,11 @@
         </w:tabs>
         <w:bidi w:val="0"/>
         <w:rPr>
-          <w:rFonts w:hint="cs"/>
           <w:rtl/>
         </w:rPr>
       </w:pPr>
       <w:r>
+        <w:lastRenderedPageBreak/>
         <w:t>The output of this function is a temporary file and the hash</w:t>
       </w:r>
       <w:r>
@@ -1104,7 +1149,6 @@
           <w:sz w:val="19"/>
           <w:szCs w:val="19"/>
         </w:rPr>
-        <w:lastRenderedPageBreak/>
         <w:t>void</w:t>
       </w:r>
       <w:r>
@@ -1117,6 +1161,7 @@
         <w:t xml:space="preserve"> </w:t>
       </w:r>
       <w:proofErr w:type="spellStart"/>
+      <w:proofErr w:type="gramStart"/>
       <w:r>
         <w:rPr>
           <w:rFonts w:ascii="Consolas" w:hAnsi="Consolas" w:cs="Consolas"/>
@@ -1136,6 +1181,7 @@
         </w:rPr>
         <w:t>(</w:t>
       </w:r>
+      <w:proofErr w:type="gramEnd"/>
       <w:r>
         <w:rPr>
           <w:rFonts w:ascii="Consolas" w:hAnsi="Consolas" w:cs="Consolas"/>
@@ -1241,7 +1287,15 @@
         <w:t xml:space="preserve">t this point, the assembly code is already </w:t>
       </w:r>
       <w:r>
-        <w:t xml:space="preserve">according to the memory format which accepted in SIMP, except for the labels (The labels remains as it appears in the assembly code, for now). </w:t>
+        <w:t xml:space="preserve">according to the memory format which accepted in SIMP, except for the labels (The labels </w:t>
+      </w:r>
+      <w:proofErr w:type="gramStart"/>
+      <w:r>
+        <w:t>remains</w:t>
+      </w:r>
+      <w:proofErr w:type="gramEnd"/>
+      <w:r>
+        <w:t xml:space="preserve"> as it appears in the assembly code, for now). </w:t>
       </w:r>
     </w:p>
     <w:p>
@@ -1351,16 +1405,13 @@
         <w:bidi w:val="0"/>
       </w:pPr>
       <w:r>
-        <w:t xml:space="preserve">Input arguments: receives </w:t>
+        <w:t xml:space="preserve">Input arguments: command line receives </w:t>
       </w:r>
       <w:r>
         <w:t>11</w:t>
       </w:r>
       <w:r>
-        <w:t xml:space="preserve"> arguments in command line application.</w:t>
-      </w:r>
-      <w:r>
-        <w:t xml:space="preserve"> (no including "sim.exe")</w:t>
+        <w:t xml:space="preserve"> input arguments:</w:t>
       </w:r>
     </w:p>
     <w:p>
@@ -1379,13 +1430,7 @@
         <w:t>memin.txt</w:t>
       </w:r>
       <w:r>
-        <w:t>- the</w:t>
-      </w:r>
-      <w:r>
-        <w:t xml:space="preserve"> output from </w:t>
-      </w:r>
-      <w:r>
-        <w:t>asm.exe</w:t>
+        <w:t xml:space="preserve">- memory before the simulator. </w:t>
       </w:r>
     </w:p>
     <w:p>
@@ -1401,7 +1446,10 @@
         <w:bidi w:val="0"/>
       </w:pPr>
       <w:r>
-        <w:t>diskin.txt- the initial data in the hard disk.</w:t>
+        <w:t>diskin.txt</w:t>
+      </w:r>
+      <w:r>
+        <w:t>- initial memory of the hard disk.</w:t>
       </w:r>
     </w:p>
     <w:p>
@@ -1416,101 +1464,298 @@
         </w:tabs>
         <w:bidi w:val="0"/>
       </w:pPr>
-    </w:p>
-    <w:p>
-      <w:pPr>
+      <w:r>
+        <w:t>irq2in.txt</w:t>
+      </w:r>
+      <w:r>
+        <w:t>- as described in the project instruction.</w:t>
+      </w:r>
+    </w:p>
+    <w:p>
+      <w:pPr>
+        <w:pStyle w:val="a3"/>
+        <w:numPr>
+          <w:ilvl w:val="0"/>
+          <w:numId w:val="2"/>
+        </w:numPr>
         <w:tabs>
           <w:tab w:val="left" w:pos="7800"/>
         </w:tabs>
         <w:bidi w:val="0"/>
       </w:pPr>
       <w:r>
-        <w:t xml:space="preserve">This program simulates SIMP processor </w:t>
-      </w:r>
-    </w:p>
-    <w:p>
-      <w:pPr>
+        <w:t>memout.txt- empty file</w:t>
+      </w:r>
+    </w:p>
+    <w:p>
+      <w:pPr>
+        <w:pStyle w:val="a3"/>
+        <w:numPr>
+          <w:ilvl w:val="0"/>
+          <w:numId w:val="2"/>
+        </w:numPr>
         <w:tabs>
           <w:tab w:val="left" w:pos="7800"/>
         </w:tabs>
         <w:bidi w:val="0"/>
-        <w:rPr>
-          <w:b/>
-          <w:bCs/>
-        </w:rPr>
-      </w:pPr>
-      <w:r>
-        <w:rPr>
-          <w:b/>
-          <w:bCs/>
-        </w:rPr>
-        <w:t>Functionality:</w:t>
-      </w:r>
-    </w:p>
-    <w:p>
-      <w:pPr>
+      </w:pPr>
+      <w:r>
+        <w:t>regout.txt</w:t>
+      </w:r>
+      <w:r>
+        <w:t>- empty file</w:t>
+      </w:r>
+    </w:p>
+    <w:p>
+      <w:pPr>
+        <w:pStyle w:val="a3"/>
+        <w:numPr>
+          <w:ilvl w:val="0"/>
+          <w:numId w:val="2"/>
+        </w:numPr>
         <w:tabs>
           <w:tab w:val="left" w:pos="7800"/>
         </w:tabs>
         <w:bidi w:val="0"/>
       </w:pPr>
       <w:r>
-        <w:t xml:space="preserve">We used 'w+' mode for 'memout.txt' and 'diskout.txt' </w:t>
-      </w:r>
-      <w:r>
-        <w:t>in order to allow the program</w:t>
-      </w:r>
-      <w:r>
-        <w:t xml:space="preserve"> read and write simultaneously to those text files. First, </w:t>
-      </w:r>
-      <w:r>
-        <w:t>the program duplicates the 'memin.txt' and 'diskin.txt' to 'memout.txt' and 'diskout.txt'</w:t>
-      </w:r>
-      <w:r>
-        <w:t>.</w:t>
-      </w:r>
-      <w:r>
-        <w:t xml:space="preserve"> </w:t>
-      </w:r>
-      <w:r>
-        <w:t>Then,</w:t>
-      </w:r>
-      <w:r>
-        <w:t xml:space="preserve"> the program reading from 'memout.txt' the instructions and implement them.</w:t>
-      </w:r>
-      <w:r>
-        <w:t xml:space="preserve"> </w:t>
-      </w:r>
-      <w:r>
-        <w:t>The program starts from PC=0</w:t>
-      </w:r>
-      <w:r>
-        <w:t xml:space="preserve"> (PC is the number of line in '</w:t>
-      </w:r>
-      <w:proofErr w:type="spellStart"/>
-      <w:r>
-        <w:t>memout</w:t>
-      </w:r>
-      <w:proofErr w:type="spellEnd"/>
-      <w:r>
-        <w:t>')</w:t>
-      </w:r>
-      <w:r>
-        <w:t xml:space="preserve"> and the PC change</w:t>
-      </w:r>
-      <w:r>
-        <w:t>s</w:t>
-      </w:r>
-      <w:r>
-        <w:t xml:space="preserve"> every instruction regarding to the specific instruction that was read.</w:t>
-      </w:r>
-    </w:p>
-    <w:p>
-      <w:pPr>
+        <w:t>trace.txt</w:t>
+      </w:r>
+      <w:r>
+        <w:t>- empty file</w:t>
+      </w:r>
+    </w:p>
+    <w:p>
+      <w:pPr>
+        <w:pStyle w:val="a3"/>
+        <w:numPr>
+          <w:ilvl w:val="0"/>
+          <w:numId w:val="2"/>
+        </w:numPr>
         <w:tabs>
           <w:tab w:val="left" w:pos="7800"/>
         </w:tabs>
         <w:bidi w:val="0"/>
+      </w:pPr>
+      <w:r>
+        <w:t>hwregtrace.txt- empty file</w:t>
+      </w:r>
+    </w:p>
+    <w:p>
+      <w:pPr>
+        <w:pStyle w:val="a3"/>
+        <w:numPr>
+          <w:ilvl w:val="0"/>
+          <w:numId w:val="2"/>
+        </w:numPr>
+        <w:tabs>
+          <w:tab w:val="left" w:pos="7800"/>
+        </w:tabs>
+        <w:bidi w:val="0"/>
+      </w:pPr>
+      <w:r>
+        <w:t>cycles.txt- empty file</w:t>
+      </w:r>
+    </w:p>
+    <w:p>
+      <w:pPr>
+        <w:pStyle w:val="a3"/>
+        <w:numPr>
+          <w:ilvl w:val="0"/>
+          <w:numId w:val="2"/>
+        </w:numPr>
+        <w:tabs>
+          <w:tab w:val="left" w:pos="7800"/>
+        </w:tabs>
+        <w:bidi w:val="0"/>
+      </w:pPr>
+      <w:r>
+        <w:t>leds.txt- empty file</w:t>
+      </w:r>
+    </w:p>
+    <w:p>
+      <w:pPr>
+        <w:pStyle w:val="a3"/>
+        <w:numPr>
+          <w:ilvl w:val="0"/>
+          <w:numId w:val="2"/>
+        </w:numPr>
+        <w:tabs>
+          <w:tab w:val="left" w:pos="7800"/>
+        </w:tabs>
+        <w:bidi w:val="0"/>
+      </w:pPr>
+      <w:r>
+        <w:t>display.txt- empty file</w:t>
+      </w:r>
+    </w:p>
+    <w:p>
+      <w:pPr>
+        <w:pStyle w:val="a3"/>
+        <w:numPr>
+          <w:ilvl w:val="0"/>
+          <w:numId w:val="2"/>
+        </w:numPr>
+        <w:tabs>
+          <w:tab w:val="left" w:pos="7800"/>
+        </w:tabs>
+        <w:bidi w:val="0"/>
+      </w:pPr>
+      <w:r>
+        <w:t>diskout.txt- empty file</w:t>
+      </w:r>
+    </w:p>
+    <w:p>
+      <w:pPr>
+        <w:tabs>
+          <w:tab w:val="left" w:pos="7800"/>
+        </w:tabs>
+        <w:bidi w:val="0"/>
+      </w:pPr>
+      <w:r>
+        <w:t xml:space="preserve">This program simulates SIMP processor </w:t>
+      </w:r>
+    </w:p>
+    <w:p>
+      <w:pPr>
+        <w:tabs>
+          <w:tab w:val="left" w:pos="7800"/>
+        </w:tabs>
+        <w:bidi w:val="0"/>
+        <w:rPr>
+          <w:b/>
+          <w:bCs/>
+        </w:rPr>
+      </w:pPr>
+      <w:r>
+        <w:rPr>
+          <w:b/>
+          <w:bCs/>
+        </w:rPr>
+        <w:t>Functionality:</w:t>
+      </w:r>
+    </w:p>
+    <w:p>
+      <w:pPr>
+        <w:tabs>
+          <w:tab w:val="left" w:pos="7800"/>
+        </w:tabs>
+        <w:bidi w:val="0"/>
+      </w:pPr>
+      <w:r>
+        <w:t xml:space="preserve">We used 'w+' mode for 'memout.txt' and 'diskout.txt' </w:t>
+      </w:r>
+      <w:r>
+        <w:t>in order to allow the program</w:t>
+      </w:r>
+      <w:r>
+        <w:t xml:space="preserve"> read and write simultaneously to those text files. First, </w:t>
+      </w:r>
+      <w:r>
+        <w:t>the program duplicates the 'memin.txt' and 'diskin.txt' to 'memout.txt' and 'diskout.txt'</w:t>
+      </w:r>
+      <w:r>
+        <w:t>.</w:t>
+      </w:r>
+      <w:r>
+        <w:t xml:space="preserve"> </w:t>
+      </w:r>
+      <w:r>
+        <w:t>Then,</w:t>
+      </w:r>
+      <w:r>
+        <w:t xml:space="preserve"> the program reading from 'memout.txt' the instructions and implement them.</w:t>
+      </w:r>
+      <w:r>
+        <w:t xml:space="preserve"> </w:t>
+      </w:r>
+      <w:r>
+        <w:t>The program starts from PC=0</w:t>
+      </w:r>
+      <w:r>
+        <w:t xml:space="preserve"> (PC is the number of </w:t>
+      </w:r>
+      <w:proofErr w:type="gramStart"/>
+      <w:r>
+        <w:t>line</w:t>
+      </w:r>
+      <w:proofErr w:type="gramEnd"/>
+      <w:r>
+        <w:t xml:space="preserve"> in '</w:t>
+      </w:r>
+      <w:proofErr w:type="spellStart"/>
+      <w:r>
+        <w:t>memout</w:t>
+      </w:r>
+      <w:proofErr w:type="spellEnd"/>
+      <w:r>
+        <w:t>')</w:t>
+      </w:r>
+      <w:r>
+        <w:t xml:space="preserve"> and the PC change</w:t>
+      </w:r>
+      <w:r>
+        <w:t>s</w:t>
+      </w:r>
+      <w:r>
+        <w:t xml:space="preserve"> every instruction regarding to the specific instruction that was read</w:t>
+      </w:r>
+      <w:r>
+        <w:t>.</w:t>
+      </w:r>
+    </w:p>
+    <w:p>
+      <w:pPr>
+        <w:tabs>
+          <w:tab w:val="left" w:pos="7800"/>
+        </w:tabs>
+        <w:bidi w:val="0"/>
+      </w:pPr>
+      <w:r>
+        <w:t xml:space="preserve">The output files </w:t>
+      </w:r>
+      <w:r>
+        <w:t>are</w:t>
+      </w:r>
+      <w:r>
+        <w:t xml:space="preserve"> elaborated in the previous section (as inputs 4-11)</w:t>
+      </w:r>
+      <w:r>
+        <w:t>.</w:t>
+      </w:r>
+      <w:r>
+        <w:t xml:space="preserve"> </w:t>
+      </w:r>
+      <w:r>
+        <w:t>These files</w:t>
+      </w:r>
+      <w:r>
+        <w:t xml:space="preserve"> </w:t>
+      </w:r>
+      <w:r>
+        <w:t xml:space="preserve">are </w:t>
+      </w:r>
+      <w:r>
+        <w:t xml:space="preserve">describing the processor actions </w:t>
+      </w:r>
+      <w:r>
+        <w:t xml:space="preserve">during the program </w:t>
+      </w:r>
+      <w:r>
+        <w:t xml:space="preserve">as required in the project </w:t>
+      </w:r>
+      <w:r>
+        <w:t xml:space="preserve">instructions. </w:t>
+      </w:r>
+      <w:bookmarkStart w:id="0" w:name="_GoBack"/>
+      <w:bookmarkEnd w:id="0"/>
+    </w:p>
+    <w:p>
+      <w:pPr>
+        <w:tabs>
+          <w:tab w:val="left" w:pos="7800"/>
+        </w:tabs>
+        <w:bidi w:val="0"/>
         <w:rPr>
           <w:b/>
           <w:bCs/>
@@ -1617,7 +1862,27 @@
           <w:sz w:val="19"/>
           <w:szCs w:val="19"/>
         </w:rPr>
-        <w:t xml:space="preserve"> // the next PC the program need to read from.</w:t>
+        <w:t xml:space="preserve"> // the next PC the program </w:t>
+      </w:r>
+      <w:proofErr w:type="gramStart"/>
+      <w:r>
+        <w:rPr>
+          <w:rFonts w:ascii="Consolas" w:hAnsi="Consolas" w:cs="Consolas"/>
+          <w:color w:val="000000"/>
+          <w:sz w:val="19"/>
+          <w:szCs w:val="19"/>
+        </w:rPr>
+        <w:t>need</w:t>
+      </w:r>
+      <w:proofErr w:type="gramEnd"/>
+      <w:r>
+        <w:rPr>
+          <w:rFonts w:ascii="Consolas" w:hAnsi="Consolas" w:cs="Consolas"/>
+          <w:color w:val="000000"/>
+          <w:sz w:val="19"/>
+          <w:szCs w:val="19"/>
+        </w:rPr>
+        <w:t xml:space="preserve"> to read from.</w:t>
       </w:r>
     </w:p>
     <w:p>
@@ -1699,6 +1964,7 @@
           <w:sz w:val="19"/>
           <w:szCs w:val="19"/>
         </w:rPr>
+        <w:lastRenderedPageBreak/>
         <w:t>void</w:t>
       </w:r>
       <w:r>
@@ -1708,8 +1974,19 @@
           <w:sz w:val="19"/>
           <w:szCs w:val="19"/>
         </w:rPr>
-        <w:t xml:space="preserve"> Simulator(</w:t>
-      </w:r>
+        <w:t xml:space="preserve"> </w:t>
+      </w:r>
+      <w:proofErr w:type="gramStart"/>
+      <w:r>
+        <w:rPr>
+          <w:rFonts w:ascii="Consolas" w:hAnsi="Consolas" w:cs="Consolas"/>
+          <w:color w:val="000000"/>
+          <w:sz w:val="19"/>
+          <w:szCs w:val="19"/>
+        </w:rPr>
+        <w:t>Simulator(</w:t>
+      </w:r>
+      <w:proofErr w:type="gramEnd"/>
       <w:r>
         <w:rPr>
           <w:rFonts w:ascii="Consolas" w:hAnsi="Consolas" w:cs="Consolas"/>
@@ -2060,7 +2337,6 @@
         </w:tabs>
         <w:bidi w:val="0"/>
         <w:rPr>
-          <w:rFonts w:hint="cs"/>
           <w:rtl/>
         </w:rPr>
       </w:pPr>
@@ -2082,7 +2358,15 @@
         <w:t>using</w:t>
       </w:r>
       <w:r>
-        <w:t xml:space="preserve"> a 'while' loop, and breaks when the program encounter a 'HALT' instruction. </w:t>
+        <w:t xml:space="preserve"> a 'while' </w:t>
+      </w:r>
+      <w:proofErr w:type="gramStart"/>
+      <w:r>
+        <w:t>loop, and</w:t>
+      </w:r>
+      <w:proofErr w:type="gramEnd"/>
+      <w:r>
+        <w:t xml:space="preserve"> breaks when the program encounter a 'HALT' instruction. </w:t>
       </w:r>
       <w:r>
         <w:t xml:space="preserve">Each iteration of the main loop simulates one clock cycle: </w:t>
@@ -2137,8 +2421,19 @@
           <w:sz w:val="19"/>
           <w:szCs w:val="19"/>
         </w:rPr>
-        <w:t xml:space="preserve"> Instructions_0_to_13_opcode(</w:t>
-      </w:r>
+        <w:t xml:space="preserve"> Instructions_0_to_13_</w:t>
+      </w:r>
+      <w:proofErr w:type="gramStart"/>
+      <w:r>
+        <w:rPr>
+          <w:rFonts w:ascii="Consolas" w:hAnsi="Consolas" w:cs="Consolas"/>
+          <w:color w:val="000000"/>
+          <w:sz w:val="19"/>
+          <w:szCs w:val="19"/>
+        </w:rPr>
+        <w:t>opcode(</w:t>
+      </w:r>
+      <w:proofErr w:type="gramEnd"/>
       <w:r>
         <w:rPr>
           <w:rFonts w:ascii="Consolas" w:hAnsi="Consolas" w:cs="Consolas"/>
@@ -2420,7 +2715,6 @@
           <w:sz w:val="19"/>
           <w:szCs w:val="19"/>
         </w:rPr>
-        <w:lastRenderedPageBreak/>
         <w:t>void</w:t>
       </w:r>
       <w:r>
@@ -2440,7 +2734,17 @@
           <w:sz w:val="19"/>
           <w:szCs w:val="19"/>
         </w:rPr>
-        <w:t>Instructions_lw_sw</w:t>
+        <w:t>Instructions_lw_</w:t>
+      </w:r>
+      <w:proofErr w:type="gramStart"/>
+      <w:r>
+        <w:rPr>
+          <w:rFonts w:ascii="Consolas" w:hAnsi="Consolas" w:cs="Consolas"/>
+          <w:color w:val="000000"/>
+          <w:sz w:val="19"/>
+          <w:szCs w:val="19"/>
+        </w:rPr>
+        <w:t>sw</w:t>
       </w:r>
       <w:proofErr w:type="spellEnd"/>
       <w:r>
@@ -2452,6 +2756,7 @@
         </w:rPr>
         <w:t>(</w:t>
       </w:r>
+      <w:proofErr w:type="gramEnd"/>
       <w:r>
         <w:rPr>
           <w:rFonts w:ascii="Consolas" w:hAnsi="Consolas" w:cs="Consolas"/>
@@ -3308,7 +3613,15 @@
         <w:t xml:space="preserve"> processor. </w:t>
       </w:r>
       <w:r>
-        <w:t>The result output of these functions restore in the memory (</w:t>
+        <w:t xml:space="preserve">The result output of these functions </w:t>
+      </w:r>
+      <w:proofErr w:type="gramStart"/>
+      <w:r>
+        <w:t>restore</w:t>
+      </w:r>
+      <w:proofErr w:type="gramEnd"/>
+      <w:r>
+        <w:t xml:space="preserve"> in the memory (</w:t>
       </w:r>
       <w:proofErr w:type="spellStart"/>
       <w:r>
@@ -3324,10 +3637,11 @@
       </w:r>
       <w:proofErr w:type="spellEnd"/>
       <w:r>
-        <w:t xml:space="preserve"> ins), or changing the current values of the registers. </w:t>
-      </w:r>
-      <w:bookmarkStart w:id="0" w:name="_GoBack"/>
-      <w:bookmarkEnd w:id="0"/>
+        <w:t xml:space="preserve"> ins), or changing the current values of the registers</w:t>
+      </w:r>
+      <w:r>
+        <w:t xml:space="preserve">. </w:t>
+      </w:r>
     </w:p>
     <w:p>
       <w:pPr>
@@ -3369,7 +3683,17 @@
           <w:sz w:val="19"/>
           <w:szCs w:val="19"/>
         </w:rPr>
-        <w:t>routine_timer</w:t>
+        <w:t>routine_</w:t>
+      </w:r>
+      <w:proofErr w:type="gramStart"/>
+      <w:r>
+        <w:rPr>
+          <w:rFonts w:ascii="Consolas" w:hAnsi="Consolas" w:cs="Consolas"/>
+          <w:color w:val="000000"/>
+          <w:sz w:val="19"/>
+          <w:szCs w:val="19"/>
+        </w:rPr>
+        <w:t>timer</w:t>
       </w:r>
       <w:proofErr w:type="spellEnd"/>
       <w:r>
@@ -3381,6 +3705,7 @@
         </w:rPr>
         <w:t>(</w:t>
       </w:r>
+      <w:proofErr w:type="gramEnd"/>
       <w:r>
         <w:rPr>
           <w:rFonts w:ascii="Consolas" w:hAnsi="Consolas" w:cs="Consolas"/>
@@ -3460,7 +3785,17 @@
           <w:sz w:val="19"/>
           <w:szCs w:val="19"/>
         </w:rPr>
-        <w:t>routine_file</w:t>
+        <w:t>routine_</w:t>
+      </w:r>
+      <w:proofErr w:type="gramStart"/>
+      <w:r>
+        <w:rPr>
+          <w:rFonts w:ascii="Consolas" w:hAnsi="Consolas" w:cs="Consolas"/>
+          <w:color w:val="000000"/>
+          <w:sz w:val="19"/>
+          <w:szCs w:val="19"/>
+        </w:rPr>
+        <w:t>file</w:t>
       </w:r>
       <w:proofErr w:type="spellEnd"/>
       <w:r>
@@ -3472,6 +3807,7 @@
         </w:rPr>
         <w:t>(</w:t>
       </w:r>
+      <w:proofErr w:type="gramEnd"/>
       <w:r>
         <w:rPr>
           <w:rFonts w:ascii="Consolas" w:hAnsi="Consolas" w:cs="Consolas"/>
@@ -3654,7 +3990,17 @@
           <w:sz w:val="19"/>
           <w:szCs w:val="19"/>
         </w:rPr>
-        <w:t>routine_disk</w:t>
+        <w:t>routine_</w:t>
+      </w:r>
+      <w:proofErr w:type="gramStart"/>
+      <w:r>
+        <w:rPr>
+          <w:rFonts w:ascii="Consolas" w:hAnsi="Consolas" w:cs="Consolas"/>
+          <w:color w:val="000000"/>
+          <w:sz w:val="19"/>
+          <w:szCs w:val="19"/>
+        </w:rPr>
+        <w:t>disk</w:t>
       </w:r>
       <w:proofErr w:type="spellEnd"/>
       <w:r>
@@ -3666,6 +4012,7 @@
         </w:rPr>
         <w:t>(</w:t>
       </w:r>
+      <w:proofErr w:type="gramEnd"/>
       <w:r>
         <w:rPr>
           <w:rFonts w:ascii="Consolas" w:hAnsi="Consolas" w:cs="Consolas"/>

--- a/להגשה/documentaion.docx
+++ b/להגשה/documentaion.docx
@@ -507,20 +507,9 @@
           <w:sz w:val="19"/>
           <w:szCs w:val="19"/>
         </w:rPr>
-        <w:t xml:space="preserve"> </w:t>
-      </w:r>
-      <w:proofErr w:type="gramStart"/>
-      <w:r>
-        <w:rPr>
-          <w:rFonts w:ascii="Consolas" w:hAnsi="Consolas" w:cs="Consolas"/>
-          <w:color w:val="000000"/>
-          <w:sz w:val="19"/>
-          <w:szCs w:val="19"/>
-        </w:rPr>
-        <w:t>name[</w:t>
+        <w:t xml:space="preserve"> name[</w:t>
       </w:r>
       <w:proofErr w:type="spellStart"/>
-      <w:proofErr w:type="gramEnd"/>
       <w:r>
         <w:rPr>
           <w:rFonts w:ascii="Consolas" w:hAnsi="Consolas" w:cs="Consolas"/>
@@ -878,7 +867,6 @@
         </w:tabs>
         <w:bidi w:val="0"/>
       </w:pPr>
-      <w:proofErr w:type="gramStart"/>
       <w:r>
         <w:rPr>
           <w:rFonts w:ascii="Consolas" w:hAnsi="Consolas" w:cs="Consolas"/>
@@ -899,7 +887,6 @@
         <w:t>HashTable</w:t>
       </w:r>
       <w:proofErr w:type="spellEnd"/>
-      <w:proofErr w:type="gramEnd"/>
       <w:r>
         <w:rPr>
           <w:rFonts w:ascii="Consolas" w:hAnsi="Consolas" w:cs="Consolas"/>
@@ -977,7 +964,6 @@
         <w:t xml:space="preserve"> </w:t>
       </w:r>
       <w:proofErr w:type="spellStart"/>
-      <w:proofErr w:type="gramStart"/>
       <w:r>
         <w:rPr>
           <w:rFonts w:ascii="Consolas" w:hAnsi="Consolas" w:cs="Consolas"/>
@@ -997,7 +983,6 @@
         </w:rPr>
         <w:t>(</w:t>
       </w:r>
-      <w:proofErr w:type="gramEnd"/>
       <w:r>
         <w:rPr>
           <w:rFonts w:ascii="Consolas" w:hAnsi="Consolas" w:cs="Consolas"/>
@@ -1088,14 +1073,12 @@
       <w:r>
         <w:t xml:space="preserve">This function performing the first pass on the assembly code. Pass one function is calling other function in order to extract and clean all the relevant parts from the assembly code. Pass one function is also create the mapping (using the hash table structure) of the labels and the labels addresses (PC). In our project, handling of </w:t>
       </w:r>
-      <w:proofErr w:type="gramStart"/>
       <w:r>
         <w:t>"</w:t>
       </w:r>
       <w:r>
         <w:t>.word</w:t>
       </w:r>
-      <w:proofErr w:type="gramEnd"/>
       <w:r>
         <w:t>"</w:t>
       </w:r>
@@ -1161,7 +1144,6 @@
         <w:t xml:space="preserve"> </w:t>
       </w:r>
       <w:proofErr w:type="spellStart"/>
-      <w:proofErr w:type="gramStart"/>
       <w:r>
         <w:rPr>
           <w:rFonts w:ascii="Consolas" w:hAnsi="Consolas" w:cs="Consolas"/>
@@ -1181,7 +1163,6 @@
         </w:rPr>
         <w:t>(</w:t>
       </w:r>
-      <w:proofErr w:type="gramEnd"/>
       <w:r>
         <w:rPr>
           <w:rFonts w:ascii="Consolas" w:hAnsi="Consolas" w:cs="Consolas"/>
@@ -1287,15 +1268,7 @@
         <w:t xml:space="preserve">t this point, the assembly code is already </w:t>
       </w:r>
       <w:r>
-        <w:t xml:space="preserve">according to the memory format which accepted in SIMP, except for the labels (The labels </w:t>
-      </w:r>
-      <w:proofErr w:type="gramStart"/>
-      <w:r>
-        <w:t>remains</w:t>
-      </w:r>
-      <w:proofErr w:type="gramEnd"/>
-      <w:r>
-        <w:t xml:space="preserve"> as it appears in the assembly code, for now). </w:t>
+        <w:t xml:space="preserve">according to the memory format which accepted in SIMP, except for the labels (The labels remains as it appears in the assembly code, for now). </w:t>
       </w:r>
     </w:p>
     <w:p>
@@ -1405,10 +1378,10 @@
         <w:bidi w:val="0"/>
       </w:pPr>
       <w:r>
-        <w:t xml:space="preserve">Input arguments: command line receives </w:t>
-      </w:r>
-      <w:r>
-        <w:t>11</w:t>
+        <w:t>Input arguments: command line receives 1</w:t>
+      </w:r>
+      <w:r>
+        <w:t>2</w:t>
       </w:r>
       <w:r>
         <w:t xml:space="preserve"> input arguments:</w:t>
@@ -1427,10 +1400,12 @@
         <w:bidi w:val="0"/>
       </w:pPr>
       <w:r>
-        <w:t>memin.txt</w:t>
-      </w:r>
-      <w:r>
-        <w:t xml:space="preserve">- memory before the simulator. </w:t>
+        <w:t xml:space="preserve">sim.exe- simulator program </w:t>
+      </w:r>
+      <w:bookmarkStart w:id="0" w:name="_GoBack"/>
+      <w:bookmarkEnd w:id="0"/>
+      <w:r>
+        <w:t xml:space="preserve"> </w:t>
       </w:r>
     </w:p>
     <w:p>
@@ -1446,10 +1421,10 @@
         <w:bidi w:val="0"/>
       </w:pPr>
       <w:r>
-        <w:t>diskin.txt</w:t>
-      </w:r>
-      <w:r>
-        <w:t>- initial memory of the hard disk.</w:t>
+        <w:t>memin.txt</w:t>
+      </w:r>
+      <w:r>
+        <w:t xml:space="preserve">- memory before the simulator. </w:t>
       </w:r>
     </w:p>
     <w:p>
@@ -1465,10 +1440,10 @@
         <w:bidi w:val="0"/>
       </w:pPr>
       <w:r>
-        <w:t>irq2in.txt</w:t>
-      </w:r>
-      <w:r>
-        <w:t>- as described in the project instruction.</w:t>
+        <w:t>diskin.txt</w:t>
+      </w:r>
+      <w:r>
+        <w:t>- initial memory of the hard disk.</w:t>
       </w:r>
     </w:p>
     <w:p>
@@ -1484,7 +1459,10 @@
         <w:bidi w:val="0"/>
       </w:pPr>
       <w:r>
-        <w:t>memout.txt- empty file</w:t>
+        <w:t>irq2in.txt</w:t>
+      </w:r>
+      <w:r>
+        <w:t>- as described in the project instruction.</w:t>
       </w:r>
     </w:p>
     <w:p>
@@ -1500,10 +1478,7 @@
         <w:bidi w:val="0"/>
       </w:pPr>
       <w:r>
-        <w:t>regout.txt</w:t>
-      </w:r>
-      <w:r>
-        <w:t>- empty file</w:t>
+        <w:t>memout.txt- empty file</w:t>
       </w:r>
     </w:p>
     <w:p>
@@ -1519,10 +1494,7 @@
         <w:bidi w:val="0"/>
       </w:pPr>
       <w:r>
-        <w:t>trace.txt</w:t>
-      </w:r>
-      <w:r>
-        <w:t>- empty file</w:t>
+        <w:t>regout.txt- empty file</w:t>
       </w:r>
     </w:p>
     <w:p>
@@ -1538,7 +1510,7 @@
         <w:bidi w:val="0"/>
       </w:pPr>
       <w:r>
-        <w:t>hwregtrace.txt- empty file</w:t>
+        <w:t>trace.txt- empty file</w:t>
       </w:r>
     </w:p>
     <w:p>
@@ -1554,7 +1526,7 @@
         <w:bidi w:val="0"/>
       </w:pPr>
       <w:r>
-        <w:t>cycles.txt- empty file</w:t>
+        <w:t>hwregtrace.txt- empty file</w:t>
       </w:r>
     </w:p>
     <w:p>
@@ -1570,7 +1542,7 @@
         <w:bidi w:val="0"/>
       </w:pPr>
       <w:r>
-        <w:t>leds.txt- empty file</w:t>
+        <w:t>cycles.txt- empty file</w:t>
       </w:r>
     </w:p>
     <w:p>
@@ -1586,7 +1558,7 @@
         <w:bidi w:val="0"/>
       </w:pPr>
       <w:r>
-        <w:t>display.txt- empty file</w:t>
+        <w:t>leds.txt- empty file</w:t>
       </w:r>
     </w:p>
     <w:p>
@@ -1602,18 +1574,23 @@
         <w:bidi w:val="0"/>
       </w:pPr>
       <w:r>
-        <w:t>diskout.txt- empty file</w:t>
-      </w:r>
-    </w:p>
-    <w:p>
-      <w:pPr>
+        <w:t>display.txt- empty file</w:t>
+      </w:r>
+    </w:p>
+    <w:p>
+      <w:pPr>
+        <w:pStyle w:val="a3"/>
+        <w:numPr>
+          <w:ilvl w:val="0"/>
+          <w:numId w:val="2"/>
+        </w:numPr>
         <w:tabs>
           <w:tab w:val="left" w:pos="7800"/>
         </w:tabs>
         <w:bidi w:val="0"/>
       </w:pPr>
       <w:r>
-        <w:t xml:space="preserve">This program simulates SIMP processor </w:t>
+        <w:t>diskout.txt- empty file</w:t>
       </w:r>
     </w:p>
     <w:p>
@@ -1622,17 +1599,9 @@
           <w:tab w:val="left" w:pos="7800"/>
         </w:tabs>
         <w:bidi w:val="0"/>
-        <w:rPr>
-          <w:b/>
-          <w:bCs/>
-        </w:rPr>
-      </w:pPr>
-      <w:r>
-        <w:rPr>
-          <w:b/>
-          <w:bCs/>
-        </w:rPr>
-        <w:t>Functionality:</w:t>
+      </w:pPr>
+      <w:r>
+        <w:t xml:space="preserve">This program simulates SIMP processor </w:t>
       </w:r>
     </w:p>
     <w:p>
@@ -1641,67 +1610,17 @@
           <w:tab w:val="left" w:pos="7800"/>
         </w:tabs>
         <w:bidi w:val="0"/>
-      </w:pPr>
-      <w:r>
-        <w:t xml:space="preserve">We used 'w+' mode for 'memout.txt' and 'diskout.txt' </w:t>
-      </w:r>
-      <w:r>
-        <w:t>in order to allow the program</w:t>
-      </w:r>
-      <w:r>
-        <w:t xml:space="preserve"> read and write simultaneously to those text files. First, </w:t>
-      </w:r>
-      <w:r>
-        <w:t>the program duplicates the 'memin.txt' and 'diskin.txt' to 'memout.txt' and 'diskout.txt'</w:t>
-      </w:r>
-      <w:r>
-        <w:t>.</w:t>
-      </w:r>
-      <w:r>
-        <w:t xml:space="preserve"> </w:t>
-      </w:r>
-      <w:r>
-        <w:t>Then,</w:t>
-      </w:r>
-      <w:r>
-        <w:t xml:space="preserve"> the program reading from 'memout.txt' the instructions and implement them.</w:t>
-      </w:r>
-      <w:r>
-        <w:t xml:space="preserve"> </w:t>
-      </w:r>
-      <w:r>
-        <w:t>The program starts from PC=0</w:t>
-      </w:r>
-      <w:r>
-        <w:t xml:space="preserve"> (PC is the number of </w:t>
-      </w:r>
-      <w:proofErr w:type="gramStart"/>
-      <w:r>
-        <w:t>line</w:t>
-      </w:r>
-      <w:proofErr w:type="gramEnd"/>
-      <w:r>
-        <w:t xml:space="preserve"> in '</w:t>
-      </w:r>
-      <w:proofErr w:type="spellStart"/>
-      <w:r>
-        <w:t>memout</w:t>
-      </w:r>
-      <w:proofErr w:type="spellEnd"/>
-      <w:r>
-        <w:t>')</w:t>
-      </w:r>
-      <w:r>
-        <w:t xml:space="preserve"> and the PC change</w:t>
-      </w:r>
-      <w:r>
-        <w:t>s</w:t>
-      </w:r>
-      <w:r>
-        <w:t xml:space="preserve"> every instruction regarding to the specific instruction that was read</w:t>
-      </w:r>
-      <w:r>
-        <w:t>.</w:t>
+        <w:rPr>
+          <w:b/>
+          <w:bCs/>
+        </w:rPr>
+      </w:pPr>
+      <w:r>
+        <w:rPr>
+          <w:b/>
+          <w:bCs/>
+        </w:rPr>
+        <w:t>Functionality:</w:t>
       </w:r>
     </w:p>
     <w:p>
@@ -1712,13 +1631,16 @@
         <w:bidi w:val="0"/>
       </w:pPr>
       <w:r>
-        <w:t xml:space="preserve">The output files </w:t>
-      </w:r>
-      <w:r>
-        <w:t>are</w:t>
-      </w:r>
-      <w:r>
-        <w:t xml:space="preserve"> elaborated in the previous section (as inputs 4-11)</w:t>
+        <w:t xml:space="preserve">We used 'w+' mode for 'memout.txt' and 'diskout.txt' </w:t>
+      </w:r>
+      <w:r>
+        <w:t>in order to allow the program</w:t>
+      </w:r>
+      <w:r>
+        <w:t xml:space="preserve"> read and write simultaneously to those text files. First, </w:t>
+      </w:r>
+      <w:r>
+        <w:t>the program duplicates the 'memin.txt' and 'diskin.txt' to 'memout.txt' and 'diskout.txt'</w:t>
       </w:r>
       <w:r>
         <w:t>.</w:t>
@@ -1727,28 +1649,40 @@
         <w:t xml:space="preserve"> </w:t>
       </w:r>
       <w:r>
-        <w:t>These files</w:t>
+        <w:t>Then,</w:t>
+      </w:r>
+      <w:r>
+        <w:t xml:space="preserve"> the program reading from 'memout.txt' the instructions and implement them.</w:t>
       </w:r>
       <w:r>
         <w:t xml:space="preserve"> </w:t>
       </w:r>
       <w:r>
-        <w:t xml:space="preserve">are </w:t>
-      </w:r>
-      <w:r>
-        <w:t xml:space="preserve">describing the processor actions </w:t>
-      </w:r>
-      <w:r>
-        <w:t xml:space="preserve">during the program </w:t>
-      </w:r>
-      <w:r>
-        <w:t xml:space="preserve">as required in the project </w:t>
-      </w:r>
-      <w:r>
-        <w:t xml:space="preserve">instructions. </w:t>
-      </w:r>
-      <w:bookmarkStart w:id="0" w:name="_GoBack"/>
-      <w:bookmarkEnd w:id="0"/>
+        <w:t>The program starts from PC=0</w:t>
+      </w:r>
+      <w:r>
+        <w:t xml:space="preserve"> (PC is the number of line in '</w:t>
+      </w:r>
+      <w:proofErr w:type="spellStart"/>
+      <w:r>
+        <w:t>memout</w:t>
+      </w:r>
+      <w:proofErr w:type="spellEnd"/>
+      <w:r>
+        <w:t>')</w:t>
+      </w:r>
+      <w:r>
+        <w:t xml:space="preserve"> and the PC change</w:t>
+      </w:r>
+      <w:r>
+        <w:t>s</w:t>
+      </w:r>
+      <w:r>
+        <w:t xml:space="preserve"> every instruction regarding to the specific instruction that was read</w:t>
+      </w:r>
+      <w:r>
+        <w:t>.</w:t>
+      </w:r>
     </w:p>
     <w:p>
       <w:pPr>
@@ -1756,6 +1690,50 @@
           <w:tab w:val="left" w:pos="7800"/>
         </w:tabs>
         <w:bidi w:val="0"/>
+      </w:pPr>
+      <w:r>
+        <w:t xml:space="preserve">The output files </w:t>
+      </w:r>
+      <w:r>
+        <w:t>are</w:t>
+      </w:r>
+      <w:r>
+        <w:t xml:space="preserve"> elaborated in the previous section (as inputs 4-11)</w:t>
+      </w:r>
+      <w:r>
+        <w:t>.</w:t>
+      </w:r>
+      <w:r>
+        <w:t xml:space="preserve"> </w:t>
+      </w:r>
+      <w:r>
+        <w:t>These files</w:t>
+      </w:r>
+      <w:r>
+        <w:t xml:space="preserve"> </w:t>
+      </w:r>
+      <w:r>
+        <w:t xml:space="preserve">are </w:t>
+      </w:r>
+      <w:r>
+        <w:t xml:space="preserve">describing the processor actions </w:t>
+      </w:r>
+      <w:r>
+        <w:t xml:space="preserve">during the program </w:t>
+      </w:r>
+      <w:r>
+        <w:t xml:space="preserve">as required in the project </w:t>
+      </w:r>
+      <w:r>
+        <w:t xml:space="preserve">instructions. </w:t>
+      </w:r>
+    </w:p>
+    <w:p>
+      <w:pPr>
+        <w:tabs>
+          <w:tab w:val="left" w:pos="7800"/>
+        </w:tabs>
+        <w:bidi w:val="0"/>
         <w:rPr>
           <w:b/>
           <w:bCs/>
@@ -1862,27 +1840,7 @@
           <w:sz w:val="19"/>
           <w:szCs w:val="19"/>
         </w:rPr>
-        <w:t xml:space="preserve"> // the next PC the program </w:t>
-      </w:r>
-      <w:proofErr w:type="gramStart"/>
-      <w:r>
-        <w:rPr>
-          <w:rFonts w:ascii="Consolas" w:hAnsi="Consolas" w:cs="Consolas"/>
-          <w:color w:val="000000"/>
-          <w:sz w:val="19"/>
-          <w:szCs w:val="19"/>
-        </w:rPr>
-        <w:t>need</w:t>
-      </w:r>
-      <w:proofErr w:type="gramEnd"/>
-      <w:r>
-        <w:rPr>
-          <w:rFonts w:ascii="Consolas" w:hAnsi="Consolas" w:cs="Consolas"/>
-          <w:color w:val="000000"/>
-          <w:sz w:val="19"/>
-          <w:szCs w:val="19"/>
-        </w:rPr>
-        <w:t xml:space="preserve"> to read from.</w:t>
+        <w:t xml:space="preserve"> // the next PC the program need to read from.</w:t>
       </w:r>
     </w:p>
     <w:p>
@@ -1974,19 +1932,8 @@
           <w:sz w:val="19"/>
           <w:szCs w:val="19"/>
         </w:rPr>
-        <w:t xml:space="preserve"> </w:t>
-      </w:r>
-      <w:proofErr w:type="gramStart"/>
-      <w:r>
-        <w:rPr>
-          <w:rFonts w:ascii="Consolas" w:hAnsi="Consolas" w:cs="Consolas"/>
-          <w:color w:val="000000"/>
-          <w:sz w:val="19"/>
-          <w:szCs w:val="19"/>
-        </w:rPr>
-        <w:t>Simulator(</w:t>
-      </w:r>
-      <w:proofErr w:type="gramEnd"/>
+        <w:t xml:space="preserve"> Simulator(</w:t>
+      </w:r>
       <w:r>
         <w:rPr>
           <w:rFonts w:ascii="Consolas" w:hAnsi="Consolas" w:cs="Consolas"/>
@@ -2358,15 +2305,7 @@
         <w:t>using</w:t>
       </w:r>
       <w:r>
-        <w:t xml:space="preserve"> a 'while' </w:t>
-      </w:r>
-      <w:proofErr w:type="gramStart"/>
-      <w:r>
-        <w:t>loop, and</w:t>
-      </w:r>
-      <w:proofErr w:type="gramEnd"/>
-      <w:r>
-        <w:t xml:space="preserve"> breaks when the program encounter a 'HALT' instruction. </w:t>
+        <w:t xml:space="preserve"> a 'while' loop, and breaks when the program encounter a 'HALT' instruction. </w:t>
       </w:r>
       <w:r>
         <w:t xml:space="preserve">Each iteration of the main loop simulates one clock cycle: </w:t>
@@ -2421,19 +2360,8 @@
           <w:sz w:val="19"/>
           <w:szCs w:val="19"/>
         </w:rPr>
-        <w:t xml:space="preserve"> Instructions_0_to_13_</w:t>
-      </w:r>
-      <w:proofErr w:type="gramStart"/>
-      <w:r>
-        <w:rPr>
-          <w:rFonts w:ascii="Consolas" w:hAnsi="Consolas" w:cs="Consolas"/>
-          <w:color w:val="000000"/>
-          <w:sz w:val="19"/>
-          <w:szCs w:val="19"/>
-        </w:rPr>
-        <w:t>opcode(</w:t>
-      </w:r>
-      <w:proofErr w:type="gramEnd"/>
+        <w:t xml:space="preserve"> Instructions_0_to_13_opcode(</w:t>
+      </w:r>
       <w:r>
         <w:rPr>
           <w:rFonts w:ascii="Consolas" w:hAnsi="Consolas" w:cs="Consolas"/>
@@ -2734,17 +2662,7 @@
           <w:sz w:val="19"/>
           <w:szCs w:val="19"/>
         </w:rPr>
-        <w:t>Instructions_lw_</w:t>
-      </w:r>
-      <w:proofErr w:type="gramStart"/>
-      <w:r>
-        <w:rPr>
-          <w:rFonts w:ascii="Consolas" w:hAnsi="Consolas" w:cs="Consolas"/>
-          <w:color w:val="000000"/>
-          <w:sz w:val="19"/>
-          <w:szCs w:val="19"/>
-        </w:rPr>
-        <w:t>sw</w:t>
+        <w:t>Instructions_lw_sw</w:t>
       </w:r>
       <w:proofErr w:type="spellEnd"/>
       <w:r>
@@ -2756,7 +2674,6 @@
         </w:rPr>
         <w:t>(</w:t>
       </w:r>
-      <w:proofErr w:type="gramEnd"/>
       <w:r>
         <w:rPr>
           <w:rFonts w:ascii="Consolas" w:hAnsi="Consolas" w:cs="Consolas"/>
@@ -3613,15 +3530,7 @@
         <w:t xml:space="preserve"> processor. </w:t>
       </w:r>
       <w:r>
-        <w:t xml:space="preserve">The result output of these functions </w:t>
-      </w:r>
-      <w:proofErr w:type="gramStart"/>
-      <w:r>
-        <w:t>restore</w:t>
-      </w:r>
-      <w:proofErr w:type="gramEnd"/>
-      <w:r>
-        <w:t xml:space="preserve"> in the memory (</w:t>
+        <w:t>The result output of these functions restore in the memory (</w:t>
       </w:r>
       <w:proofErr w:type="spellStart"/>
       <w:r>
@@ -3683,17 +3592,7 @@
           <w:sz w:val="19"/>
           <w:szCs w:val="19"/>
         </w:rPr>
-        <w:t>routine_</w:t>
-      </w:r>
-      <w:proofErr w:type="gramStart"/>
-      <w:r>
-        <w:rPr>
-          <w:rFonts w:ascii="Consolas" w:hAnsi="Consolas" w:cs="Consolas"/>
-          <w:color w:val="000000"/>
-          <w:sz w:val="19"/>
-          <w:szCs w:val="19"/>
-        </w:rPr>
-        <w:t>timer</w:t>
+        <w:t>routine_timer</w:t>
       </w:r>
       <w:proofErr w:type="spellEnd"/>
       <w:r>
@@ -3705,7 +3604,6 @@
         </w:rPr>
         <w:t>(</w:t>
       </w:r>
-      <w:proofErr w:type="gramEnd"/>
       <w:r>
         <w:rPr>
           <w:rFonts w:ascii="Consolas" w:hAnsi="Consolas" w:cs="Consolas"/>
@@ -3785,17 +3683,7 @@
           <w:sz w:val="19"/>
           <w:szCs w:val="19"/>
         </w:rPr>
-        <w:t>routine_</w:t>
-      </w:r>
-      <w:proofErr w:type="gramStart"/>
-      <w:r>
-        <w:rPr>
-          <w:rFonts w:ascii="Consolas" w:hAnsi="Consolas" w:cs="Consolas"/>
-          <w:color w:val="000000"/>
-          <w:sz w:val="19"/>
-          <w:szCs w:val="19"/>
-        </w:rPr>
-        <w:t>file</w:t>
+        <w:t>routine_file</w:t>
       </w:r>
       <w:proofErr w:type="spellEnd"/>
       <w:r>
@@ -3807,7 +3695,6 @@
         </w:rPr>
         <w:t>(</w:t>
       </w:r>
-      <w:proofErr w:type="gramEnd"/>
       <w:r>
         <w:rPr>
           <w:rFonts w:ascii="Consolas" w:hAnsi="Consolas" w:cs="Consolas"/>
@@ -3990,17 +3877,7 @@
           <w:sz w:val="19"/>
           <w:szCs w:val="19"/>
         </w:rPr>
-        <w:t>routine_</w:t>
-      </w:r>
-      <w:proofErr w:type="gramStart"/>
-      <w:r>
-        <w:rPr>
-          <w:rFonts w:ascii="Consolas" w:hAnsi="Consolas" w:cs="Consolas"/>
-          <w:color w:val="000000"/>
-          <w:sz w:val="19"/>
-          <w:szCs w:val="19"/>
-        </w:rPr>
-        <w:t>disk</w:t>
+        <w:t>routine_disk</w:t>
       </w:r>
       <w:proofErr w:type="spellEnd"/>
       <w:r>
@@ -4012,7 +3889,6 @@
         </w:rPr>
         <w:t>(</w:t>
       </w:r>
-      <w:proofErr w:type="gramEnd"/>
       <w:r>
         <w:rPr>
           <w:rFonts w:ascii="Consolas" w:hAnsi="Consolas" w:cs="Consolas"/>
